--- a/_TODO/TASKS_SUMMER_2014.docx
+++ b/_TODO/TASKS_SUMMER_2014.docx
@@ -3,572 +3,746 @@
 <w:document xmlns:wpc="http://schemas.microsoft.com/office/word/2010/wordprocessingCanvas" xmlns:mc="http://schemas.openxmlformats.org/markup-compatibility/2006" xmlns:o="urn:schemas-microsoft-com:office:office" xmlns:r="http://schemas.openxmlformats.org/officeDocument/2006/relationships" xmlns:m="http://schemas.openxmlformats.org/officeDocument/2006/math" xmlns:v="urn:schemas-microsoft-com:vml" xmlns:wp14="http://schemas.microsoft.com/office/word/2010/wordprocessingDrawing" xmlns:wp="http://schemas.openxmlformats.org/drawingml/2006/wordprocessingDrawing" xmlns:w10="urn:schemas-microsoft-com:office:word" xmlns:w="http://schemas.openxmlformats.org/wordprocessingml/2006/main" xmlns:w14="http://schemas.microsoft.com/office/word/2010/wordml" xmlns:w15="http://schemas.microsoft.com/office/word/2012/wordml" xmlns:wpg="http://schemas.microsoft.com/office/word/2010/wordprocessingGroup" xmlns:wpi="http://schemas.microsoft.com/office/word/2010/wordprocessingInk" xmlns:wne="http://schemas.microsoft.com/office/word/2006/wordml" xmlns:wps="http://schemas.microsoft.com/office/word/2010/wordprocessingShape" mc:Ignorable="w14 w15 wp14">
   <w:body>
     <w:p>
-      <w:r>
+      <w:pPr>
+        <w:rPr>
+          <w:lang w:val="it-IT"/>
+        </w:rPr>
+      </w:pPr>
+      <w:r>
+        <w:rPr>
+          <w:lang w:val="it-IT"/>
+        </w:rPr>
         <w:t xml:space="preserve">Marco: </w:t>
       </w:r>
-      <w:proofErr w:type="spellStart"/>
-      <w:r>
-        <w:t>Cartella</w:t>
-      </w:r>
-      <w:proofErr w:type="spellEnd"/>
-      <w:r>
-        <w:t xml:space="preserve"> clustering: fare </w:t>
-      </w:r>
-      <w:proofErr w:type="spellStart"/>
-      <w:r>
-        <w:t>tutti</w:t>
-      </w:r>
-      <w:proofErr w:type="spellEnd"/>
-      <w:r>
+      <w:r>
+        <w:rPr>
+          <w:lang w:val="it-IT"/>
+        </w:rPr>
+        <w:t xml:space="preserve">Cartella </w:t>
+      </w:r>
+      <w:proofErr w:type="spellStart"/>
+      <w:r>
+        <w:rPr>
+          <w:lang w:val="it-IT"/>
+        </w:rPr>
+        <w:t>clustering</w:t>
+      </w:r>
+      <w:proofErr w:type="spellEnd"/>
+      <w:r>
+        <w:rPr>
+          <w:lang w:val="it-IT"/>
+        </w:rPr>
+        <w:t>: fare tutti i html</w:t>
+      </w:r>
+      <w:r>
+        <w:rPr>
+          <w:lang w:val="it-IT"/>
+        </w:rPr>
+        <w:t xml:space="preserve"> + html non </w:t>
+      </w:r>
+      <w:proofErr w:type="spellStart"/>
+      <w:r>
+        <w:rPr>
+          <w:lang w:val="it-IT"/>
+        </w:rPr>
+        <w:t>central</w:t>
+      </w:r>
+      <w:proofErr w:type="spellEnd"/>
+      <w:r>
+        <w:rPr>
+          <w:lang w:val="it-IT"/>
+        </w:rPr>
+        <w:t xml:space="preserve"> chi2</w:t>
+      </w:r>
+    </w:p>
+    <w:p>
+      <w:pPr>
+        <w:rPr>
+          <w:lang w:val="it-IT"/>
+        </w:rPr>
+      </w:pPr>
+      <w:r>
+        <w:rPr>
+          <w:lang w:val="it-IT"/>
+        </w:rPr>
+        <w:t xml:space="preserve">Marco: </w:t>
+      </w:r>
+      <w:r>
+        <w:rPr>
+          <w:lang w:val="it-IT"/>
+        </w:rPr>
+        <w:t xml:space="preserve">Fare </w:t>
+      </w:r>
+      <w:proofErr w:type="spellStart"/>
+      <w:r>
+        <w:rPr>
+          <w:lang w:val="it-IT"/>
+        </w:rPr>
+        <w:t>mixim</w:t>
+      </w:r>
+      <w:proofErr w:type="spellEnd"/>
+      <w:r>
+        <w:rPr>
+          <w:lang w:val="it-IT"/>
+        </w:rPr>
+        <w:t xml:space="preserve"> in </w:t>
+      </w:r>
+      <w:proofErr w:type="spellStart"/>
+      <w:r>
+        <w:rPr>
+          <w:lang w:val="it-IT"/>
+        </w:rPr>
+        <w:t>regression</w:t>
+      </w:r>
+      <w:proofErr w:type="spellEnd"/>
+      <w:r>
+        <w:rPr>
+          <w:lang w:val="it-IT"/>
+        </w:rPr>
         <w:t xml:space="preserve"> </w:t>
       </w:r>
       <w:proofErr w:type="spellStart"/>
       <w:r>
-        <w:t>i</w:t>
-      </w:r>
-      <w:proofErr w:type="spellEnd"/>
-      <w:r>
-        <w:t xml:space="preserve"> html</w:t>
-      </w:r>
-    </w:p>
-    <w:p>
-      <w:r>
+        <w:rPr>
+          <w:lang w:val="it-IT"/>
+        </w:rPr>
+        <w:t>ecc</w:t>
+      </w:r>
+      <w:proofErr w:type="spellEnd"/>
+      <w:r>
+        <w:rPr>
+          <w:lang w:val="it-IT"/>
+        </w:rPr>
+        <w:t xml:space="preserve"> M</w:t>
+      </w:r>
+      <w:r>
+        <w:rPr>
+          <w:lang w:val="it-IT"/>
+        </w:rPr>
+        <w:t xml:space="preserve">ANCA </w:t>
+      </w:r>
+      <w:proofErr w:type="spellStart"/>
+      <w:r>
+        <w:rPr>
+          <w:lang w:val="it-IT"/>
+        </w:rPr>
+        <w:t>SIMdatasetREG</w:t>
+      </w:r>
+      <w:proofErr w:type="spellEnd"/>
+    </w:p>
+    <w:p>
+      <w:pPr>
+        <w:rPr>
+          <w:lang w:val="it-IT"/>
+        </w:rPr>
+      </w:pPr>
+      <w:r>
+        <w:rPr>
+          <w:lang w:val="it-IT"/>
+        </w:rPr>
         <w:t xml:space="preserve">Marco: </w:t>
       </w:r>
       <w:r>
-        <w:t xml:space="preserve">Fare </w:t>
-      </w:r>
-      <w:proofErr w:type="spellStart"/>
-      <w:r>
-        <w:t>mixim</w:t>
-      </w:r>
-      <w:proofErr w:type="spellEnd"/>
-      <w:r>
-        <w:t xml:space="preserve"> in </w:t>
-      </w:r>
-      <w:r>
-        <w:t>regression</w:t>
-      </w:r>
-      <w:r>
-        <w:t xml:space="preserve"> </w:t>
-      </w:r>
-      <w:proofErr w:type="spellStart"/>
-      <w:r>
-        <w:t>ecc</w:t>
-      </w:r>
-      <w:proofErr w:type="spellEnd"/>
-    </w:p>
-    <w:p>
-      <w:r>
-        <w:t xml:space="preserve">Marco: </w:t>
-      </w:r>
-      <w:proofErr w:type="spellStart"/>
-      <w:r>
-        <w:t>Aggiungere</w:t>
-      </w:r>
-      <w:proofErr w:type="spellEnd"/>
-      <w:r>
-        <w:t xml:space="preserve"> </w:t>
-      </w:r>
-      <w:proofErr w:type="gramStart"/>
-      <w:r>
-        <w:t>C(</w:t>
-      </w:r>
-      <w:proofErr w:type="gramEnd"/>
-      <w:r>
-        <w:t xml:space="preserve">=max </w:t>
-      </w:r>
-      <w:proofErr w:type="spellStart"/>
-      <w:r>
-        <w:t>autovalore</w:t>
-      </w:r>
-      <w:proofErr w:type="spellEnd"/>
-      <w:r>
-        <w:t>\</w:t>
-      </w:r>
-      <w:proofErr w:type="spellStart"/>
-      <w:r>
-        <w:t>minimo</w:t>
-      </w:r>
-      <w:proofErr w:type="spellEnd"/>
-      <w:r>
-        <w:t xml:space="preserve"> </w:t>
-      </w:r>
-      <w:proofErr w:type="spellStart"/>
-      <w:r>
-        <w:t>autovalore</w:t>
-      </w:r>
-      <w:proofErr w:type="spellEnd"/>
-      <w:r>
-        <w:t xml:space="preserve">) in </w:t>
-      </w:r>
-      <w:proofErr w:type="spellStart"/>
-      <w:r>
-        <w:t>mixim</w:t>
-      </w:r>
-      <w:proofErr w:type="spellEnd"/>
-      <w:r>
-        <w:t>.</w:t>
-      </w:r>
-    </w:p>
-    <w:p>
-      <w:r>
-        <w:t>Marco</w:t>
-      </w:r>
-      <w:r>
-        <w:t xml:space="preserve">: </w:t>
-      </w:r>
-      <w:proofErr w:type="spellStart"/>
-      <w:r>
-        <w:t>Aggiornare</w:t>
-      </w:r>
-      <w:proofErr w:type="spellEnd"/>
-      <w:r>
-        <w:t xml:space="preserve"> </w:t>
-      </w:r>
-      <w:proofErr w:type="spellStart"/>
-      <w:r>
+        <w:rPr>
+          <w:lang w:val="it-IT"/>
+        </w:rPr>
+        <w:t xml:space="preserve">Aggiornare </w:t>
+      </w:r>
+      <w:proofErr w:type="spellStart"/>
+      <w:r>
+        <w:rPr>
+          <w:lang w:val="it-IT"/>
+        </w:rPr>
         <w:t>biblio</w:t>
       </w:r>
       <w:proofErr w:type="spellEnd"/>
     </w:p>
     <w:p>
-      <w:proofErr w:type="spellStart"/>
-      <w:r>
+      <w:pPr>
+        <w:rPr>
+          <w:lang w:val="it-IT"/>
+        </w:rPr>
+      </w:pPr>
+      <w:proofErr w:type="spellStart"/>
+      <w:r>
+        <w:rPr>
+          <w:lang w:val="it-IT"/>
+        </w:rPr>
         <w:t>Franny</w:t>
       </w:r>
       <w:proofErr w:type="spellEnd"/>
       <w:r>
-        <w:t xml:space="preserve">: </w:t>
-      </w:r>
-      <w:proofErr w:type="spellStart"/>
-      <w:r>
-        <w:t>controllare</w:t>
-      </w:r>
-      <w:proofErr w:type="spellEnd"/>
-      <w:r>
-        <w:t xml:space="preserve"> </w:t>
-      </w:r>
-      <w:proofErr w:type="spellStart"/>
-      <w:r>
-        <w:t>tutti</w:t>
-      </w:r>
-      <w:proofErr w:type="spellEnd"/>
-      <w:r>
-        <w:t xml:space="preserve"> </w:t>
-      </w:r>
-      <w:proofErr w:type="spellStart"/>
-      <w:r>
-        <w:t>i</w:t>
-      </w:r>
-      <w:proofErr w:type="spellEnd"/>
-      <w:r>
-        <w:t xml:space="preserve"> dataset se ci </w:t>
-      </w:r>
-      <w:proofErr w:type="spellStart"/>
-      <w:r>
-        <w:t>sono</w:t>
-      </w:r>
-      <w:proofErr w:type="spellEnd"/>
-      <w:r>
-        <w:t xml:space="preserve"> I </w:t>
-      </w:r>
-      <w:proofErr w:type="spellStart"/>
-      <w:r>
-        <w:t>vari</w:t>
-      </w:r>
-      <w:proofErr w:type="spellEnd"/>
-      <w:r>
-        <w:t xml:space="preserve"> </w:t>
-      </w:r>
-      <w:proofErr w:type="spellStart"/>
-      <w:r>
-        <w:t>formati</w:t>
-      </w:r>
-      <w:proofErr w:type="spellEnd"/>
-      <w:r>
-        <w:t xml:space="preserve"> e le </w:t>
-      </w:r>
-      <w:proofErr w:type="spellStart"/>
-      <w:r>
-        <w:t>descrizioni</w:t>
-      </w:r>
-      <w:proofErr w:type="spellEnd"/>
-      <w:r>
-        <w:t xml:space="preserve"> html</w:t>
-      </w:r>
-    </w:p>
-    <w:p>
-      <w:r>
-        <w:t xml:space="preserve">Dome: </w:t>
-      </w:r>
-      <w:proofErr w:type="spellStart"/>
-      <w:r>
-        <w:t>tkmeans</w:t>
-      </w:r>
-      <w:proofErr w:type="spellEnd"/>
-      <w:r>
-        <w:t xml:space="preserve"> </w:t>
-      </w:r>
-      <w:proofErr w:type="spellStart"/>
-      <w:r>
-        <w:t>Lga</w:t>
-      </w:r>
-      <w:proofErr w:type="spellEnd"/>
-      <w:r>
-        <w:t xml:space="preserve"> </w:t>
-      </w:r>
-      <w:proofErr w:type="spellStart"/>
-      <w:r>
-        <w:t>rlga</w:t>
-      </w:r>
-      <w:proofErr w:type="spellEnd"/>
-      <w:r>
-        <w:t xml:space="preserve"> </w:t>
-      </w:r>
-      <w:proofErr w:type="spellStart"/>
-      <w:r>
-        <w:t>tclustreg</w:t>
-      </w:r>
-      <w:proofErr w:type="spellEnd"/>
-      <w:r>
-        <w:t xml:space="preserve"> </w:t>
-      </w:r>
-      <w:proofErr w:type="spellStart"/>
-      <w:r>
-        <w:t>tclust</w:t>
-      </w:r>
-      <w:proofErr w:type="spellEnd"/>
-      <w:r>
-        <w:t xml:space="preserve">: </w:t>
-      </w:r>
-      <w:proofErr w:type="spellStart"/>
-      <w:r>
-        <w:t>pagine</w:t>
-      </w:r>
-      <w:proofErr w:type="spellEnd"/>
-      <w:r>
-        <w:t xml:space="preserve"> html </w:t>
-      </w:r>
-    </w:p>
-    <w:p>
-      <w:r>
-        <w:t xml:space="preserve">Marco: </w:t>
-      </w:r>
-      <w:proofErr w:type="spellStart"/>
-      <w:r>
-        <w:t>telefonare</w:t>
-      </w:r>
-      <w:proofErr w:type="spellEnd"/>
-      <w:r>
-        <w:t xml:space="preserve"> </w:t>
-      </w:r>
-      <w:proofErr w:type="spellStart"/>
-      <w:r>
-        <w:t>agli</w:t>
-      </w:r>
-      <w:proofErr w:type="spellEnd"/>
-      <w:r>
-        <w:t xml:space="preserve"> </w:t>
-      </w:r>
-      <w:proofErr w:type="spellStart"/>
-      <w:r>
-        <w:t>spagnoli</w:t>
-      </w:r>
-      <w:proofErr w:type="spellEnd"/>
-      <w:r>
-        <w:t xml:space="preserve"> per </w:t>
-      </w:r>
-      <w:proofErr w:type="spellStart"/>
-      <w:r>
-        <w:t>chiedere</w:t>
-      </w:r>
-      <w:proofErr w:type="spellEnd"/>
-      <w:r>
-        <w:t xml:space="preserve"> </w:t>
-      </w:r>
-      <w:proofErr w:type="spellStart"/>
-      <w:r>
-        <w:t>vincolo</w:t>
-      </w:r>
-      <w:proofErr w:type="spellEnd"/>
-      <w:r>
-        <w:t xml:space="preserve"> </w:t>
-      </w:r>
-      <w:proofErr w:type="gramStart"/>
-      <w:r>
-        <w:t>sui</w:t>
-      </w:r>
-      <w:proofErr w:type="gramEnd"/>
-      <w:r>
-        <w:t xml:space="preserve"> </w:t>
-      </w:r>
-      <w:r>
-        <w:t>determinant</w:t>
-      </w:r>
-    </w:p>
-    <w:p>
-      <w:r>
-        <w:t>Marco:</w:t>
-      </w:r>
-      <w:r>
-        <w:t xml:space="preserve"> </w:t>
-      </w:r>
-      <w:proofErr w:type="spellStart"/>
-      <w:r>
-        <w:t>inserire</w:t>
-      </w:r>
-      <w:proofErr w:type="spellEnd"/>
-      <w:r>
-        <w:t xml:space="preserve"> </w:t>
-      </w:r>
-      <w:proofErr w:type="spellStart"/>
-      <w:r>
-        <w:t>fixcl</w:t>
-      </w:r>
-      <w:proofErr w:type="spellEnd"/>
-      <w:r>
-        <w:t xml:space="preserve"> </w:t>
-      </w:r>
-      <w:proofErr w:type="spellStart"/>
-      <w:r>
-        <w:t>tra</w:t>
-      </w:r>
-      <w:proofErr w:type="spellEnd"/>
-      <w:r>
-        <w:t xml:space="preserve"> parametric </w:t>
-      </w:r>
-      <w:proofErr w:type="spellStart"/>
-      <w:r>
-        <w:t>opzionali</w:t>
-      </w:r>
-      <w:proofErr w:type="spellEnd"/>
-      <w:r>
-        <w:t>.</w:t>
-      </w:r>
-      <w:r>
-        <w:t xml:space="preserve"> </w:t>
-      </w:r>
-      <w:proofErr w:type="spellStart"/>
-      <w:r>
-        <w:t>Aggiungere</w:t>
-      </w:r>
-      <w:proofErr w:type="spellEnd"/>
-      <w:r>
-        <w:t xml:space="preserve"> in </w:t>
-      </w:r>
-      <w:proofErr w:type="spellStart"/>
-      <w:r>
-        <w:t>mixim</w:t>
-      </w:r>
-      <w:proofErr w:type="spellEnd"/>
-      <w:r>
-        <w:t xml:space="preserve"> </w:t>
-      </w:r>
-      <w:proofErr w:type="spellStart"/>
-      <w:r>
-        <w:t>possibilita</w:t>
-      </w:r>
-      <w:proofErr w:type="spellEnd"/>
-      <w:r>
-        <w:t xml:space="preserve">’ di </w:t>
-      </w:r>
-      <w:proofErr w:type="spellStart"/>
-      <w:r>
-        <w:t>f</w:t>
-      </w:r>
-      <w:r>
-        <w:t>ornire</w:t>
-      </w:r>
-      <w:proofErr w:type="spellEnd"/>
-      <w:r>
-        <w:t xml:space="preserve"> </w:t>
-      </w:r>
-      <w:proofErr w:type="spellStart"/>
-      <w:r>
-        <w:t>centroidi</w:t>
-      </w:r>
-      <w:proofErr w:type="spellEnd"/>
-      <w:r>
-        <w:t xml:space="preserve"> e Si</w:t>
-      </w:r>
-      <w:r>
-        <w:t xml:space="preserve">gma </w:t>
-      </w:r>
-      <w:proofErr w:type="spellStart"/>
-      <w:r>
-        <w:t>precalcolate</w:t>
-      </w:r>
-      <w:proofErr w:type="spellEnd"/>
-      <w:r>
-        <w:t>.</w:t>
-      </w:r>
-      <w:r>
-        <w:t xml:space="preserve"> Fai </w:t>
-      </w:r>
-      <w:proofErr w:type="spellStart"/>
-      <w:r>
-        <w:t>esempio</w:t>
-      </w:r>
-      <w:proofErr w:type="spellEnd"/>
-      <w:r>
-        <w:t xml:space="preserve"> di </w:t>
-      </w:r>
-      <w:proofErr w:type="spellStart"/>
-      <w:proofErr w:type="gramStart"/>
-      <w:r>
-        <w:t>uso</w:t>
-      </w:r>
-      <w:proofErr w:type="spellEnd"/>
-      <w:proofErr w:type="gramEnd"/>
-      <w:r>
-        <w:t xml:space="preserve"> di </w:t>
-      </w:r>
-      <w:proofErr w:type="spellStart"/>
-      <w:r>
-        <w:t>fixcl</w:t>
-      </w:r>
-      <w:proofErr w:type="spellEnd"/>
-      <w:r>
-        <w:t xml:space="preserve">: </w:t>
-      </w:r>
-      <w:proofErr w:type="spellStart"/>
-      <w:r>
-        <w:t>si</w:t>
-      </w:r>
-      <w:proofErr w:type="spellEnd"/>
-      <w:r>
-        <w:t xml:space="preserve"> </w:t>
-      </w:r>
-      <w:proofErr w:type="spellStart"/>
-      <w:r>
-        <w:t>fissa</w:t>
-      </w:r>
-      <w:proofErr w:type="spellEnd"/>
-      <w:r>
-        <w:t xml:space="preserve"> un </w:t>
-      </w:r>
-      <w:proofErr w:type="spellStart"/>
-      <w:r>
-        <w:t>gruppo</w:t>
-      </w:r>
-      <w:proofErr w:type="spellEnd"/>
-      <w:r>
-        <w:t xml:space="preserve"> con mu e sigma </w:t>
-      </w:r>
-      <w:proofErr w:type="spellStart"/>
-      <w:r>
-        <w:t>fisso</w:t>
-      </w:r>
-      <w:proofErr w:type="spellEnd"/>
-      <w:r>
-        <w:t xml:space="preserve"> e </w:t>
-      </w:r>
-      <w:proofErr w:type="spellStart"/>
-      <w:r>
-        <w:t>altri</w:t>
-      </w:r>
-      <w:proofErr w:type="spellEnd"/>
-      <w:r>
-        <w:t xml:space="preserve"> </w:t>
-      </w:r>
-      <w:proofErr w:type="spellStart"/>
-      <w:r>
-        <w:t>gruppi</w:t>
-      </w:r>
-      <w:proofErr w:type="spellEnd"/>
-      <w:r>
-        <w:t xml:space="preserve"> </w:t>
-      </w:r>
-      <w:proofErr w:type="spellStart"/>
-      <w:r>
-        <w:t>vengono</w:t>
-      </w:r>
-      <w:proofErr w:type="spellEnd"/>
-      <w:r>
-        <w:t xml:space="preserve"> </w:t>
-      </w:r>
-      <w:proofErr w:type="spellStart"/>
-      <w:r>
-        <w:t>generati</w:t>
-      </w:r>
-      <w:proofErr w:type="spellEnd"/>
-      <w:r>
-        <w:t xml:space="preserve"> in </w:t>
-      </w:r>
-      <w:proofErr w:type="spellStart"/>
-      <w:r>
-        <w:t>modo</w:t>
-      </w:r>
-      <w:proofErr w:type="spellEnd"/>
-      <w:r>
-        <w:t xml:space="preserve"> da </w:t>
-      </w:r>
-      <w:proofErr w:type="spellStart"/>
-      <w:r>
-        <w:t>rispettare</w:t>
-      </w:r>
-      <w:proofErr w:type="spellEnd"/>
-      <w:r>
-        <w:t xml:space="preserve"> un </w:t>
-      </w:r>
-      <w:proofErr w:type="spellStart"/>
-      <w:r>
-        <w:t>certo</w:t>
-      </w:r>
-      <w:proofErr w:type="spellEnd"/>
-      <w:r>
-        <w:t xml:space="preserve"> </w:t>
-      </w:r>
-      <w:proofErr w:type="spellStart"/>
-      <w:r>
-        <w:t>livello</w:t>
-      </w:r>
-      <w:proofErr w:type="spellEnd"/>
-      <w:r>
-        <w:t xml:space="preserve"> di overlap. </w:t>
-      </w:r>
-    </w:p>
-    <w:p>
-      <w:proofErr w:type="spellStart"/>
-      <w:r>
-        <w:t>Domenico</w:t>
-      </w:r>
-      <w:proofErr w:type="spellEnd"/>
-      <w:r>
-        <w:t xml:space="preserve">: </w:t>
-      </w:r>
-      <w:proofErr w:type="spellStart"/>
-      <w:r>
-        <w:t>testare</w:t>
-      </w:r>
-      <w:proofErr w:type="spellEnd"/>
-      <w:r>
-        <w:t xml:space="preserve"> </w:t>
-      </w:r>
-      <w:proofErr w:type="spellStart"/>
-      <w:r>
-        <w:t>fixcl</w:t>
-      </w:r>
-      <w:proofErr w:type="spellEnd"/>
-      <w:r>
-        <w:t xml:space="preserve"> con </w:t>
-      </w:r>
-      <w:proofErr w:type="spellStart"/>
-      <w:r>
-        <w:t>codice</w:t>
-      </w:r>
-      <w:proofErr w:type="spellEnd"/>
-      <w:r>
-        <w:t xml:space="preserve"> C</w:t>
-      </w:r>
-    </w:p>
-    <w:p>
-      <w:r>
-        <w:t>Dome: random start</w:t>
+        <w:rPr>
+          <w:lang w:val="it-IT"/>
+        </w:rPr>
+        <w:t xml:space="preserve">: controllare tutti i </w:t>
+      </w:r>
+      <w:proofErr w:type="spellStart"/>
+      <w:r>
+        <w:rPr>
+          <w:lang w:val="it-IT"/>
+        </w:rPr>
+        <w:t>dataset</w:t>
+      </w:r>
+      <w:proofErr w:type="spellEnd"/>
+      <w:r>
+        <w:rPr>
+          <w:lang w:val="it-IT"/>
+        </w:rPr>
+        <w:t xml:space="preserve"> se ci sono I vari formati e le descrizioni html</w:t>
+      </w:r>
+    </w:p>
+    <w:p>
+      <w:pPr>
+        <w:rPr>
+          <w:lang w:val="it-IT"/>
+        </w:rPr>
+      </w:pPr>
+      <w:r>
+        <w:rPr>
+          <w:lang w:val="it-IT"/>
+        </w:rPr>
+        <w:t>FRANNY: FILE PER IL MAROCCHINO</w:t>
       </w:r>
       <w:bookmarkStart w:id="0" w:name="_GoBack"/>
       <w:bookmarkEnd w:id="0"/>
+    </w:p>
+    <w:p>
+      <w:r>
+        <w:t xml:space="preserve">Dome: </w:t>
+      </w:r>
+      <w:proofErr w:type="spellStart"/>
+      <w:r>
+        <w:t>tkmeans</w:t>
+      </w:r>
+      <w:proofErr w:type="spellEnd"/>
+      <w:r>
+        <w:t xml:space="preserve"> </w:t>
+      </w:r>
+      <w:proofErr w:type="spellStart"/>
+      <w:r>
+        <w:t>Lga</w:t>
+      </w:r>
+      <w:proofErr w:type="spellEnd"/>
+      <w:r>
+        <w:t xml:space="preserve"> </w:t>
+      </w:r>
+      <w:proofErr w:type="spellStart"/>
+      <w:r>
+        <w:t>rlga</w:t>
+      </w:r>
+      <w:proofErr w:type="spellEnd"/>
+      <w:r>
+        <w:t xml:space="preserve"> </w:t>
+      </w:r>
+      <w:proofErr w:type="spellStart"/>
+      <w:r>
+        <w:t>tclustreg</w:t>
+      </w:r>
+      <w:proofErr w:type="spellEnd"/>
+      <w:r>
+        <w:t xml:space="preserve"> </w:t>
+      </w:r>
+      <w:proofErr w:type="spellStart"/>
+      <w:r>
+        <w:t>tclust</w:t>
+      </w:r>
+      <w:proofErr w:type="spellEnd"/>
+      <w:r>
+        <w:t xml:space="preserve">: </w:t>
+      </w:r>
+      <w:proofErr w:type="spellStart"/>
+      <w:r>
+        <w:t>pagine</w:t>
+      </w:r>
+      <w:proofErr w:type="spellEnd"/>
+      <w:r>
+        <w:t xml:space="preserve"> html </w:t>
+      </w:r>
+    </w:p>
+    <w:p>
+      <w:pPr>
+        <w:rPr>
+          <w:lang w:val="it-IT"/>
+        </w:rPr>
+      </w:pPr>
+      <w:r>
+        <w:rPr>
+          <w:lang w:val="it-IT"/>
+        </w:rPr>
+        <w:t xml:space="preserve">Marco: telefonare agli spagnoli per chiedere vincolo sui </w:t>
+      </w:r>
+      <w:proofErr w:type="spellStart"/>
+      <w:r>
+        <w:rPr>
+          <w:lang w:val="it-IT"/>
+        </w:rPr>
+        <w:t>determinant</w:t>
+      </w:r>
+      <w:proofErr w:type="spellEnd"/>
+    </w:p>
+    <w:p>
+      <w:pPr>
+        <w:rPr>
+          <w:lang w:val="it-IT"/>
+        </w:rPr>
+      </w:pPr>
+      <w:r>
+        <w:rPr>
+          <w:lang w:val="it-IT"/>
+        </w:rPr>
+        <w:t>Marco:</w:t>
+      </w:r>
+      <w:r>
+        <w:rPr>
+          <w:lang w:val="it-IT"/>
+        </w:rPr>
+        <w:t xml:space="preserve"> </w:t>
+      </w:r>
+      <w:r>
+        <w:rPr>
+          <w:lang w:val="it-IT"/>
+        </w:rPr>
+        <w:t xml:space="preserve">Aggiungere in </w:t>
+      </w:r>
+      <w:proofErr w:type="spellStart"/>
+      <w:r>
+        <w:rPr>
+          <w:lang w:val="it-IT"/>
+        </w:rPr>
+        <w:t>mixim</w:t>
+      </w:r>
+      <w:proofErr w:type="spellEnd"/>
+      <w:r>
+        <w:rPr>
+          <w:lang w:val="it-IT"/>
+        </w:rPr>
+        <w:t xml:space="preserve"> </w:t>
+      </w:r>
+      <w:proofErr w:type="spellStart"/>
+      <w:r>
+        <w:rPr>
+          <w:lang w:val="it-IT"/>
+        </w:rPr>
+        <w:t>possibilita’</w:t>
+      </w:r>
+      <w:proofErr w:type="spellEnd"/>
+      <w:r>
+        <w:rPr>
+          <w:lang w:val="it-IT"/>
+        </w:rPr>
+        <w:t xml:space="preserve"> di fornire </w:t>
+      </w:r>
+      <w:proofErr w:type="spellStart"/>
+      <w:r>
+        <w:rPr>
+          <w:lang w:val="it-IT"/>
+        </w:rPr>
+        <w:t>centroidi</w:t>
+      </w:r>
+      <w:proofErr w:type="spellEnd"/>
+      <w:r>
+        <w:rPr>
+          <w:lang w:val="it-IT"/>
+        </w:rPr>
+        <w:t xml:space="preserve"> e Sigma </w:t>
+      </w:r>
+      <w:proofErr w:type="spellStart"/>
+      <w:r>
+        <w:rPr>
+          <w:lang w:val="it-IT"/>
+        </w:rPr>
+        <w:t>precalcolate</w:t>
+      </w:r>
+      <w:proofErr w:type="spellEnd"/>
+      <w:r>
+        <w:rPr>
+          <w:lang w:val="it-IT"/>
+        </w:rPr>
+        <w:t xml:space="preserve">. Fai esempio di uso di </w:t>
+      </w:r>
+      <w:proofErr w:type="spellStart"/>
+      <w:r>
+        <w:rPr>
+          <w:lang w:val="it-IT"/>
+        </w:rPr>
+        <w:t>fixcl</w:t>
+      </w:r>
+      <w:proofErr w:type="spellEnd"/>
+      <w:r>
+        <w:rPr>
+          <w:lang w:val="it-IT"/>
+        </w:rPr>
+        <w:t xml:space="preserve">: si fissa un gruppo con mu e sigma fisso e altri gruppi vengono generati in modo da rispettare un certo livello di </w:t>
+      </w:r>
+      <w:proofErr w:type="spellStart"/>
+      <w:r>
+        <w:rPr>
+          <w:lang w:val="it-IT"/>
+        </w:rPr>
+        <w:t>overlap</w:t>
+      </w:r>
+      <w:proofErr w:type="spellEnd"/>
+      <w:r>
+        <w:rPr>
+          <w:lang w:val="it-IT"/>
+        </w:rPr>
+        <w:t xml:space="preserve">. </w:t>
+      </w:r>
+    </w:p>
+    <w:p>
+      <w:pPr>
+        <w:rPr>
+          <w:lang w:val="it-IT"/>
+        </w:rPr>
+      </w:pPr>
+      <w:r>
+        <w:rPr>
+          <w:lang w:val="it-IT"/>
+        </w:rPr>
+        <w:t>Dome: random start</w:t>
+      </w:r>
+      <w:r>
+        <w:rPr>
+          <w:lang w:val="it-IT"/>
+        </w:rPr>
+        <w:t>. Iniziato ma mai finite</w:t>
+      </w:r>
+    </w:p>
+    <w:p>
+      <w:pPr>
+        <w:rPr>
+          <w:lang w:val="it-IT"/>
+        </w:rPr>
+      </w:pPr>
+      <w:r>
+        <w:rPr>
+          <w:lang w:val="it-IT"/>
+        </w:rPr>
+        <w:t xml:space="preserve">Dome: lucidi + </w:t>
+      </w:r>
+      <w:proofErr w:type="spellStart"/>
+      <w:r>
+        <w:rPr>
+          <w:lang w:val="it-IT"/>
+        </w:rPr>
+        <w:t>debug</w:t>
+      </w:r>
+      <w:proofErr w:type="spellEnd"/>
+      <w:r>
+        <w:rPr>
+          <w:lang w:val="it-IT"/>
+        </w:rPr>
+        <w:t xml:space="preserve"> codice</w:t>
+      </w:r>
+    </w:p>
+    <w:p>
+      <w:pPr>
+        <w:rPr>
+          <w:lang w:val="it-IT"/>
+        </w:rPr>
+      </w:pPr>
+      <w:r>
+        <w:rPr>
+          <w:lang w:val="it-IT"/>
+        </w:rPr>
+        <w:t xml:space="preserve">Dome: ex1 nel primo esempio di mixsim.html </w:t>
+      </w:r>
+      <w:proofErr w:type="spellStart"/>
+      <w:r>
+        <w:rPr>
+          <w:lang w:val="it-IT"/>
+        </w:rPr>
+        <w:t>rcmax</w:t>
+      </w:r>
+      <w:proofErr w:type="spellEnd"/>
+      <w:r>
+        <w:rPr>
+          <w:lang w:val="it-IT"/>
+        </w:rPr>
+        <w:t xml:space="preserve"> che salta fuori dovrebbe essere sbagliato. Controllare. Generare i dati </w:t>
+      </w:r>
+      <w:proofErr w:type="spellStart"/>
+      <w:r>
+        <w:rPr>
+          <w:lang w:val="it-IT"/>
+        </w:rPr>
+        <w:t>matlab</w:t>
+      </w:r>
+      <w:proofErr w:type="spellEnd"/>
+      <w:r>
+        <w:rPr>
+          <w:lang w:val="it-IT"/>
+        </w:rPr>
+        <w:t xml:space="preserve"> e portarli in R. </w:t>
+      </w:r>
+    </w:p>
+    <w:p>
+      <w:pPr>
+        <w:rPr>
+          <w:lang w:val="it-IT"/>
+        </w:rPr>
+      </w:pPr>
+      <w:r>
+        <w:rPr>
+          <w:lang w:val="it-IT"/>
+        </w:rPr>
+        <w:t xml:space="preserve">FRA = ADDFSDA2path spostarlo nella </w:t>
+      </w:r>
+      <w:proofErr w:type="spellStart"/>
+      <w:r>
+        <w:rPr>
+          <w:lang w:val="it-IT"/>
+        </w:rPr>
+        <w:t>root</w:t>
+      </w:r>
+      <w:proofErr w:type="spellEnd"/>
+    </w:p>
+    <w:p>
+      <w:pPr>
+        <w:rPr>
+          <w:lang w:val="it-IT"/>
+        </w:rPr>
+      </w:pPr>
+      <w:r>
+        <w:rPr>
+          <w:lang w:val="it-IT"/>
+        </w:rPr>
+        <w:t xml:space="preserve">Dome = controllare la mail di questa estate dove Marco chiedeva di controllare l’opzione </w:t>
+      </w:r>
+      <w:proofErr w:type="spellStart"/>
+      <w:r>
+        <w:rPr>
+          <w:lang w:val="it-IT"/>
+        </w:rPr>
+        <w:t>hom</w:t>
+      </w:r>
+      <w:proofErr w:type="spellEnd"/>
+      <w:r>
+        <w:rPr>
+          <w:lang w:val="it-IT"/>
+        </w:rPr>
+        <w:t xml:space="preserve"> </w:t>
+      </w:r>
+    </w:p>
+    <w:p>
+      <w:pPr>
+        <w:rPr>
+          <w:lang w:val="it-IT"/>
+        </w:rPr>
+      </w:pPr>
+      <w:proofErr w:type="spellStart"/>
+      <w:r>
+        <w:rPr>
+          <w:lang w:val="it-IT"/>
+        </w:rPr>
+        <w:t>Dom</w:t>
+      </w:r>
+      <w:proofErr w:type="spellEnd"/>
+      <w:r>
+        <w:rPr>
+          <w:lang w:val="it-IT"/>
+        </w:rPr>
+        <w:t xml:space="preserve"> + FRA = studio di simulazione su distribuzione </w:t>
+      </w:r>
+      <w:proofErr w:type="spellStart"/>
+      <w:r>
+        <w:rPr>
+          <w:lang w:val="it-IT"/>
+        </w:rPr>
+        <w:t>pairwise</w:t>
+      </w:r>
+      <w:proofErr w:type="spellEnd"/>
+      <w:r>
+        <w:rPr>
+          <w:lang w:val="it-IT"/>
+        </w:rPr>
+        <w:t xml:space="preserve"> </w:t>
+      </w:r>
+      <w:proofErr w:type="spellStart"/>
+      <w:r>
+        <w:rPr>
+          <w:lang w:val="it-IT"/>
+        </w:rPr>
+        <w:t>overlap</w:t>
+      </w:r>
+      <w:proofErr w:type="spellEnd"/>
+      <w:r>
+        <w:rPr>
+          <w:lang w:val="it-IT"/>
+        </w:rPr>
+        <w:t xml:space="preserve"> (vedere se la distribuzione è effettivamente una beta con i parametri </w:t>
+      </w:r>
+      <w:proofErr w:type="spellStart"/>
+      <w:r>
+        <w:rPr>
+          <w:lang w:val="it-IT"/>
+        </w:rPr>
+        <w:t>prespecificati</w:t>
+      </w:r>
+      <w:proofErr w:type="spellEnd"/>
+      <w:r>
+        <w:rPr>
+          <w:lang w:val="it-IT"/>
+        </w:rPr>
+        <w:t xml:space="preserve"> che dipendono da </w:t>
+      </w:r>
+      <w:proofErr w:type="spellStart"/>
+      <w:r>
+        <w:rPr>
+          <w:lang w:val="it-IT"/>
+        </w:rPr>
+        <w:t>BarOmega</w:t>
+      </w:r>
+      <w:proofErr w:type="spellEnd"/>
+      <w:r>
+        <w:rPr>
+          <w:lang w:val="it-IT"/>
+        </w:rPr>
+        <w:t xml:space="preserve"> e </w:t>
+      </w:r>
+      <w:proofErr w:type="spellStart"/>
+      <w:r>
+        <w:rPr>
+          <w:lang w:val="it-IT"/>
+        </w:rPr>
+        <w:t>StdOmega</w:t>
+      </w:r>
+      <w:proofErr w:type="spellEnd"/>
+      <w:r>
+        <w:rPr>
+          <w:lang w:val="it-IT"/>
+        </w:rPr>
+        <w:t>.</w:t>
+      </w:r>
+    </w:p>
+    <w:p>
+      <w:pPr>
+        <w:rPr>
+          <w:lang w:val="it-IT"/>
+        </w:rPr>
+      </w:pPr>
+      <w:r>
+        <w:rPr>
+          <w:lang w:val="it-IT"/>
+        </w:rPr>
+        <w:t xml:space="preserve">MAR = dare la possibilità nella simulazione con MIXSIM di prefissare solo la standard </w:t>
+      </w:r>
+      <w:proofErr w:type="spellStart"/>
+      <w:r>
+        <w:rPr>
+          <w:lang w:val="it-IT"/>
+        </w:rPr>
+        <w:t>deviation</w:t>
+      </w:r>
+      <w:proofErr w:type="spellEnd"/>
+      <w:r>
+        <w:rPr>
+          <w:lang w:val="it-IT"/>
+        </w:rPr>
+        <w:t>.</w:t>
+      </w:r>
+    </w:p>
+    <w:p>
+      <w:pPr>
+        <w:rPr>
+          <w:lang w:val="it-IT"/>
+        </w:rPr>
+      </w:pPr>
+      <w:r>
+        <w:rPr>
+          <w:lang w:val="it-IT"/>
+        </w:rPr>
+        <w:t xml:space="preserve">IN FUTURO: generalizzare </w:t>
+      </w:r>
+      <w:proofErr w:type="spellStart"/>
+      <w:r>
+        <w:rPr>
+          <w:lang w:val="it-IT"/>
+        </w:rPr>
+        <w:t>mixsim</w:t>
+      </w:r>
+      <w:proofErr w:type="spellEnd"/>
+      <w:r>
+        <w:rPr>
+          <w:lang w:val="it-IT"/>
+        </w:rPr>
+        <w:t xml:space="preserve"> alla distribuzione T</w:t>
+      </w:r>
+    </w:p>
+    <w:p>
+      <w:pPr>
+        <w:rPr>
+          <w:lang w:val="it-IT"/>
+        </w:rPr>
+      </w:pPr>
+      <w:r>
+        <w:rPr>
+          <w:lang w:val="it-IT"/>
+        </w:rPr>
+        <w:t>Scaricare MATLAB 2014b</w:t>
+      </w:r>
+    </w:p>
+    <w:p>
+      <w:pPr>
+        <w:rPr>
+          <w:lang w:val="it-IT"/>
+        </w:rPr>
+      </w:pPr>
+      <w:r>
+        <w:rPr>
+          <w:lang w:val="it-IT"/>
+        </w:rPr>
+        <w:t xml:space="preserve">Aggiungere il </w:t>
+      </w:r>
+      <w:proofErr w:type="spellStart"/>
+      <w:r>
+        <w:rPr>
+          <w:lang w:val="it-IT"/>
+        </w:rPr>
+        <w:t>tag</w:t>
+      </w:r>
+      <w:proofErr w:type="spellEnd"/>
+      <w:r>
+        <w:rPr>
+          <w:lang w:val="it-IT"/>
+        </w:rPr>
+        <w:t xml:space="preserve"> </w:t>
+      </w:r>
+      <w:proofErr w:type="spellStart"/>
+      <w:r>
+        <w:rPr>
+          <w:lang w:val="it-IT"/>
+        </w:rPr>
+        <w:t>interactive</w:t>
+      </w:r>
+      <w:proofErr w:type="spellEnd"/>
+      <w:r>
+        <w:rPr>
+          <w:lang w:val="it-IT"/>
+        </w:rPr>
+        <w:t xml:space="preserve"> a tutti gli esempi interattivi</w:t>
+      </w:r>
+    </w:p>
+    <w:p>
+      <w:pPr>
+        <w:rPr>
+          <w:lang w:val="it-IT"/>
+        </w:rPr>
+      </w:pPr>
+      <w:r>
+        <w:rPr>
+          <w:lang w:val="it-IT"/>
+        </w:rPr>
+        <w:t>Aggiungere nelle utilities la nuova routine per buttare i file sopra la triangolare superiore in un vettore-</w:t>
+      </w:r>
+    </w:p>
+    <w:p>
+      <w:pPr>
+        <w:rPr>
+          <w:lang w:val="it-IT"/>
+        </w:rPr>
+      </w:pPr>
     </w:p>
     <w:sectPr>
       <w:pgSz w:w="12240" w:h="15840"/>
@@ -970,17 +1144,17 @@
     <w:lsdException w:name="List Table 6 Colorful Accent 6" w:uiPriority="51"/>
     <w:lsdException w:name="List Table 7 Colorful Accent 6" w:uiPriority="52"/>
   </w:latentStyles>
-  <w:style w:type="paragraph" w:default="1" w:styleId="Normal">
+  <w:style w:type="paragraph" w:default="1" w:styleId="Normale">
     <w:name w:val="Normal"/>
     <w:qFormat/>
   </w:style>
-  <w:style w:type="character" w:default="1" w:styleId="DefaultParagraphFont">
+  <w:style w:type="character" w:default="1" w:styleId="Carpredefinitoparagrafo">
     <w:name w:val="Default Paragraph Font"/>
     <w:uiPriority w:val="1"/>
     <w:semiHidden/>
     <w:unhideWhenUsed/>
   </w:style>
-  <w:style w:type="table" w:default="1" w:styleId="TableNormal">
+  <w:style w:type="table" w:default="1" w:styleId="Tabellanormale">
     <w:name w:val="Normal Table"/>
     <w:uiPriority w:val="99"/>
     <w:semiHidden/>
@@ -995,7 +1169,7 @@
       </w:tblCellMar>
     </w:tblPr>
   </w:style>
-  <w:style w:type="numbering" w:default="1" w:styleId="NoList">
+  <w:style w:type="numbering" w:default="1" w:styleId="Nessunelenco">
     <w:name w:val="No List"/>
     <w:uiPriority w:val="99"/>
     <w:semiHidden/>
@@ -1263,4 +1437,16 @@
     </a:ext>
   </a:extLst>
 </a:theme>
+</file>
+
+<file path=customXml/item1.xml><?xml version="1.0" encoding="utf-8"?>
+<b:Sources xmlns:b="http://schemas.openxmlformats.org/officeDocument/2006/bibliography" xmlns="http://schemas.openxmlformats.org/officeDocument/2006/bibliography" SelectedStyle="\APASixthEditionOfficeOnline.xsl" StyleName="APA" Version="6"/>
+</file>
+
+<file path=customXml/itemProps1.xml><?xml version="1.0" encoding="utf-8"?>
+<ds:datastoreItem xmlns:ds="http://schemas.openxmlformats.org/officeDocument/2006/customXml" ds:itemID="{579559DE-5E3B-4F1C-AB0A-B4740B8EC5D9}">
+  <ds:schemaRefs>
+    <ds:schemaRef ds:uri="http://schemas.openxmlformats.org/officeDocument/2006/bibliography"/>
+  </ds:schemaRefs>
+</ds:datastoreItem>
 </file>
--- a/_TODO/TASKS_SUMMER_2014.docx
+++ b/_TODO/TASKS_SUMMER_2014.docx
@@ -12,47 +12,116 @@
         <w:rPr>
           <w:lang w:val="it-IT"/>
         </w:rPr>
+        <w:t xml:space="preserve">Francesca: aggiungere </w:t>
+      </w:r>
+      <w:proofErr w:type="spellStart"/>
+      <w:r>
+        <w:rPr>
+          <w:lang w:val="it-IT"/>
+        </w:rPr>
+        <w:t>clear</w:t>
+      </w:r>
+      <w:proofErr w:type="spellEnd"/>
+      <w:r>
+        <w:rPr>
+          <w:lang w:val="it-IT"/>
+        </w:rPr>
+        <w:t xml:space="preserve"> </w:t>
+      </w:r>
+      <w:proofErr w:type="spellStart"/>
+      <w:r>
+        <w:rPr>
+          <w:lang w:val="it-IT"/>
+        </w:rPr>
+        <w:t>all</w:t>
+      </w:r>
+      <w:proofErr w:type="spellEnd"/>
+      <w:r>
+        <w:rPr>
+          <w:lang w:val="it-IT"/>
+        </w:rPr>
+        <w:t xml:space="preserve"> agli esempi </w:t>
+      </w:r>
+      <w:r>
+        <w:rPr>
+          <w:lang w:val="it-IT"/>
+        </w:rPr>
+        <w:t xml:space="preserve">contenuti in </w:t>
+      </w:r>
+      <w:proofErr w:type="spellStart"/>
+      <w:r>
+        <w:rPr>
+          <w:lang w:val="it-IT"/>
+        </w:rPr>
+        <w:t>example_regression.</w:t>
+      </w:r>
+      <w:r>
+        <w:rPr>
+          <w:lang w:val="it-IT"/>
+        </w:rPr>
+        <w:t>m</w:t>
+      </w:r>
+      <w:proofErr w:type="spellEnd"/>
+      <w:r>
+        <w:rPr>
+          <w:lang w:val="it-IT"/>
+        </w:rPr>
+        <w:t xml:space="preserve"> a </w:t>
+      </w:r>
+      <w:proofErr w:type="spellStart"/>
+      <w:r>
+        <w:rPr>
+          <w:lang w:val="it-IT"/>
+        </w:rPr>
+        <w:t>example_multivariate.m</w:t>
+      </w:r>
+      <w:proofErr w:type="spellEnd"/>
+    </w:p>
+    <w:p>
+      <w:pPr>
+        <w:rPr>
+          <w:lang w:val="it-IT"/>
+        </w:rPr>
+      </w:pPr>
+      <w:r>
+        <w:rPr>
+          <w:lang w:val="it-IT"/>
+        </w:rPr>
         <w:t xml:space="preserve">Marco: </w:t>
       </w:r>
       <w:r>
         <w:rPr>
           <w:lang w:val="it-IT"/>
         </w:rPr>
-        <w:t xml:space="preserve">Cartella </w:t>
-      </w:r>
-      <w:proofErr w:type="spellStart"/>
-      <w:r>
-        <w:rPr>
-          <w:lang w:val="it-IT"/>
-        </w:rPr>
-        <w:t>clustering</w:t>
-      </w:r>
-      <w:proofErr w:type="spellEnd"/>
-      <w:r>
-        <w:rPr>
-          <w:lang w:val="it-IT"/>
-        </w:rPr>
-        <w:t>: fare tutti i html</w:t>
-      </w:r>
-      <w:r>
-        <w:rPr>
-          <w:lang w:val="it-IT"/>
-        </w:rPr>
-        <w:t xml:space="preserve"> + html non </w:t>
-      </w:r>
-      <w:proofErr w:type="spellStart"/>
-      <w:r>
-        <w:rPr>
-          <w:lang w:val="it-IT"/>
-        </w:rPr>
-        <w:t>central</w:t>
-      </w:r>
-      <w:proofErr w:type="spellEnd"/>
-      <w:r>
-        <w:rPr>
-          <w:lang w:val="it-IT"/>
-        </w:rPr>
-        <w:t xml:space="preserve"> chi2</w:t>
+        <w:t xml:space="preserve">fatti </w:t>
+      </w:r>
+      <w:proofErr w:type="gramStart"/>
+      <w:r>
+        <w:rPr>
+          <w:lang w:val="it-IT"/>
+        </w:rPr>
+        <w:t>controllare  da</w:t>
+      </w:r>
+      <w:proofErr w:type="gramEnd"/>
+      <w:r>
+        <w:rPr>
+          <w:lang w:val="it-IT"/>
+        </w:rPr>
+        <w:t xml:space="preserve"> </w:t>
+      </w:r>
+      <w:proofErr w:type="spellStart"/>
+      <w:r>
+        <w:rPr>
+          <w:lang w:val="it-IT"/>
+        </w:rPr>
+        <w:t>Dom</w:t>
+      </w:r>
+      <w:proofErr w:type="spellEnd"/>
+      <w:r>
+        <w:rPr>
+          <w:lang w:val="it-IT"/>
+        </w:rPr>
+        <w:t xml:space="preserve"> e Francesca</w:t>
       </w:r>
     </w:p>
     <w:p>
@@ -71,7 +140,188 @@
         <w:rPr>
           <w:lang w:val="it-IT"/>
         </w:rPr>
-        <w:t xml:space="preserve">Fare </w:t>
+        <w:t xml:space="preserve">Aggiornare </w:t>
+      </w:r>
+      <w:proofErr w:type="spellStart"/>
+      <w:r>
+        <w:rPr>
+          <w:lang w:val="it-IT"/>
+        </w:rPr>
+        <w:t>biblio</w:t>
+      </w:r>
+      <w:proofErr w:type="spellEnd"/>
+    </w:p>
+    <w:p>
+      <w:pPr>
+        <w:rPr>
+          <w:lang w:val="it-IT"/>
+        </w:rPr>
+      </w:pPr>
+      <w:proofErr w:type="spellStart"/>
+      <w:r>
+        <w:rPr>
+          <w:lang w:val="it-IT"/>
+        </w:rPr>
+        <w:t>Franny</w:t>
+      </w:r>
+      <w:proofErr w:type="spellEnd"/>
+      <w:r>
+        <w:rPr>
+          <w:lang w:val="it-IT"/>
+        </w:rPr>
+        <w:t xml:space="preserve">: controllare tutti i </w:t>
+      </w:r>
+      <w:proofErr w:type="spellStart"/>
+      <w:r>
+        <w:rPr>
+          <w:lang w:val="it-IT"/>
+        </w:rPr>
+        <w:t>dataset</w:t>
+      </w:r>
+      <w:proofErr w:type="spellEnd"/>
+      <w:r>
+        <w:rPr>
+          <w:lang w:val="it-IT"/>
+        </w:rPr>
+        <w:t xml:space="preserve"> se ci sono I vari formati e le descrizioni html</w:t>
+      </w:r>
+    </w:p>
+    <w:p>
+      <w:pPr>
+        <w:rPr>
+          <w:lang w:val="it-IT"/>
+        </w:rPr>
+      </w:pPr>
+      <w:r>
+        <w:rPr>
+          <w:lang w:val="it-IT"/>
+        </w:rPr>
+        <w:t>FRANNY: FILE PER IL MAROCCHINO</w:t>
+      </w:r>
+    </w:p>
+    <w:p>
+      <w:pPr>
+        <w:rPr>
+          <w:lang w:val="it-IT"/>
+        </w:rPr>
+      </w:pPr>
+      <w:r>
+        <w:rPr>
+          <w:lang w:val="it-IT"/>
+        </w:rPr>
+        <w:t xml:space="preserve">Dome: </w:t>
+      </w:r>
+      <w:proofErr w:type="spellStart"/>
+      <w:r>
+        <w:rPr>
+          <w:lang w:val="it-IT"/>
+        </w:rPr>
+        <w:t>tkmeans</w:t>
+      </w:r>
+      <w:proofErr w:type="spellEnd"/>
+      <w:r>
+        <w:rPr>
+          <w:lang w:val="it-IT"/>
+        </w:rPr>
+        <w:t xml:space="preserve"> </w:t>
+      </w:r>
+      <w:proofErr w:type="spellStart"/>
+      <w:r>
+        <w:rPr>
+          <w:lang w:val="it-IT"/>
+        </w:rPr>
+        <w:t>Lga</w:t>
+      </w:r>
+      <w:proofErr w:type="spellEnd"/>
+      <w:r>
+        <w:rPr>
+          <w:lang w:val="it-IT"/>
+        </w:rPr>
+        <w:t xml:space="preserve"> </w:t>
+      </w:r>
+      <w:proofErr w:type="spellStart"/>
+      <w:r>
+        <w:rPr>
+          <w:lang w:val="it-IT"/>
+        </w:rPr>
+        <w:t>rlga</w:t>
+      </w:r>
+      <w:proofErr w:type="spellEnd"/>
+      <w:r>
+        <w:rPr>
+          <w:lang w:val="it-IT"/>
+        </w:rPr>
+        <w:t xml:space="preserve"> </w:t>
+      </w:r>
+      <w:proofErr w:type="spellStart"/>
+      <w:r>
+        <w:rPr>
+          <w:lang w:val="it-IT"/>
+        </w:rPr>
+        <w:t>tclustreg</w:t>
+      </w:r>
+      <w:proofErr w:type="spellEnd"/>
+      <w:r>
+        <w:rPr>
+          <w:lang w:val="it-IT"/>
+        </w:rPr>
+        <w:t xml:space="preserve"> pagine html </w:t>
+      </w:r>
+    </w:p>
+    <w:p>
+      <w:pPr>
+        <w:rPr>
+          <w:lang w:val="it-IT"/>
+        </w:rPr>
+      </w:pPr>
+      <w:r>
+        <w:rPr>
+          <w:lang w:val="it-IT"/>
+        </w:rPr>
+        <w:t xml:space="preserve">Marco: telefonare agli spagnoli per chiedere vincolo sui </w:t>
+      </w:r>
+      <w:r>
+        <w:rPr>
+          <w:lang w:val="it-IT"/>
+        </w:rPr>
+        <w:t>determinant</w:t>
+      </w:r>
+      <w:r>
+        <w:rPr>
+          <w:lang w:val="it-IT"/>
+        </w:rPr>
+        <w:t>i</w:t>
+      </w:r>
+    </w:p>
+    <w:p>
+      <w:pPr>
+        <w:rPr>
+          <w:lang w:val="it-IT"/>
+        </w:rPr>
+      </w:pPr>
+      <w:r>
+        <w:rPr>
+          <w:lang w:val="it-IT"/>
+        </w:rPr>
+        <w:t>FUTURO</w:t>
+      </w:r>
+      <w:r>
+        <w:rPr>
+          <w:lang w:val="it-IT"/>
+        </w:rPr>
+        <w:t>:</w:t>
+      </w:r>
+      <w:r>
+        <w:rPr>
+          <w:lang w:val="it-IT"/>
+        </w:rPr>
+        <w:t xml:space="preserve"> </w:t>
+      </w:r>
+      <w:r>
+        <w:rPr>
+          <w:lang w:val="it-IT"/>
+        </w:rPr>
+        <w:t xml:space="preserve">Aggiungere in </w:t>
       </w:r>
       <w:proofErr w:type="spellStart"/>
       <w:r>
@@ -85,20 +335,6 @@
         <w:rPr>
           <w:lang w:val="it-IT"/>
         </w:rPr>
-        <w:t xml:space="preserve"> in </w:t>
-      </w:r>
-      <w:proofErr w:type="spellStart"/>
-      <w:r>
-        <w:rPr>
-          <w:lang w:val="it-IT"/>
-        </w:rPr>
-        <w:t>regression</w:t>
-      </w:r>
-      <w:proofErr w:type="spellEnd"/>
-      <w:r>
-        <w:rPr>
-          <w:lang w:val="it-IT"/>
-        </w:rPr>
         <w:t xml:space="preserve"> </w:t>
       </w:r>
       <w:proofErr w:type="spellStart"/>
@@ -106,611 +342,412 @@
         <w:rPr>
           <w:lang w:val="it-IT"/>
         </w:rPr>
-        <w:t>ecc</w:t>
-      </w:r>
-      <w:proofErr w:type="spellEnd"/>
-      <w:r>
-        <w:rPr>
-          <w:lang w:val="it-IT"/>
-        </w:rPr>
-        <w:t xml:space="preserve"> M</w:t>
-      </w:r>
-      <w:r>
-        <w:rPr>
-          <w:lang w:val="it-IT"/>
-        </w:rPr>
-        <w:t xml:space="preserve">ANCA </w:t>
-      </w:r>
-      <w:proofErr w:type="spellStart"/>
-      <w:r>
-        <w:rPr>
-          <w:lang w:val="it-IT"/>
-        </w:rPr>
-        <w:t>SIMdatasetREG</w:t>
-      </w:r>
-      <w:proofErr w:type="spellEnd"/>
-    </w:p>
-    <w:p>
-      <w:pPr>
-        <w:rPr>
-          <w:lang w:val="it-IT"/>
-        </w:rPr>
-      </w:pPr>
-      <w:r>
-        <w:rPr>
-          <w:lang w:val="it-IT"/>
-        </w:rPr>
-        <w:t xml:space="preserve">Marco: </w:t>
-      </w:r>
-      <w:r>
-        <w:rPr>
-          <w:lang w:val="it-IT"/>
-        </w:rPr>
-        <w:t xml:space="preserve">Aggiornare </w:t>
-      </w:r>
-      <w:proofErr w:type="spellStart"/>
-      <w:r>
-        <w:rPr>
-          <w:lang w:val="it-IT"/>
-        </w:rPr>
-        <w:t>biblio</w:t>
-      </w:r>
-      <w:proofErr w:type="spellEnd"/>
-    </w:p>
-    <w:p>
-      <w:pPr>
-        <w:rPr>
-          <w:lang w:val="it-IT"/>
-        </w:rPr>
-      </w:pPr>
-      <w:proofErr w:type="spellStart"/>
-      <w:r>
-        <w:rPr>
-          <w:lang w:val="it-IT"/>
-        </w:rPr>
-        <w:t>Franny</w:t>
-      </w:r>
-      <w:proofErr w:type="spellEnd"/>
-      <w:r>
-        <w:rPr>
-          <w:lang w:val="it-IT"/>
-        </w:rPr>
-        <w:t xml:space="preserve">: controllare tutti i </w:t>
-      </w:r>
-      <w:proofErr w:type="spellStart"/>
-      <w:r>
-        <w:rPr>
-          <w:lang w:val="it-IT"/>
-        </w:rPr>
-        <w:t>dataset</w:t>
-      </w:r>
-      <w:proofErr w:type="spellEnd"/>
-      <w:r>
-        <w:rPr>
-          <w:lang w:val="it-IT"/>
-        </w:rPr>
-        <w:t xml:space="preserve"> se ci sono I vari formati e le descrizioni html</w:t>
-      </w:r>
-    </w:p>
-    <w:p>
-      <w:pPr>
-        <w:rPr>
-          <w:lang w:val="it-IT"/>
-        </w:rPr>
-      </w:pPr>
-      <w:r>
-        <w:rPr>
-          <w:lang w:val="it-IT"/>
-        </w:rPr>
-        <w:t>FRANNY: FILE PER IL MAROCCHINO</w:t>
+        <w:t>possibilita’</w:t>
+      </w:r>
+      <w:proofErr w:type="spellEnd"/>
+      <w:r>
+        <w:rPr>
+          <w:lang w:val="it-IT"/>
+        </w:rPr>
+        <w:t xml:space="preserve"> di fornire </w:t>
+      </w:r>
+      <w:proofErr w:type="spellStart"/>
+      <w:r>
+        <w:rPr>
+          <w:lang w:val="it-IT"/>
+        </w:rPr>
+        <w:t>centroidi</w:t>
+      </w:r>
+      <w:proofErr w:type="spellEnd"/>
+      <w:r>
+        <w:rPr>
+          <w:lang w:val="it-IT"/>
+        </w:rPr>
+        <w:t xml:space="preserve"> e Sigma </w:t>
+      </w:r>
+      <w:proofErr w:type="spellStart"/>
+      <w:r>
+        <w:rPr>
+          <w:lang w:val="it-IT"/>
+        </w:rPr>
+        <w:t>precalcolate</w:t>
+      </w:r>
+      <w:proofErr w:type="spellEnd"/>
+      <w:r>
+        <w:rPr>
+          <w:lang w:val="it-IT"/>
+        </w:rPr>
+        <w:t xml:space="preserve">. Fai esempio di uso di </w:t>
+      </w:r>
+      <w:proofErr w:type="spellStart"/>
+      <w:r>
+        <w:rPr>
+          <w:lang w:val="it-IT"/>
+        </w:rPr>
+        <w:t>fixcl</w:t>
+      </w:r>
+      <w:proofErr w:type="spellEnd"/>
+      <w:r>
+        <w:rPr>
+          <w:lang w:val="it-IT"/>
+        </w:rPr>
+        <w:t xml:space="preserve">: si fissa un gruppo con mu e sigma fisso e altri gruppi vengono generati in modo da rispettare un certo livello di </w:t>
+      </w:r>
+      <w:proofErr w:type="spellStart"/>
+      <w:r>
+        <w:rPr>
+          <w:lang w:val="it-IT"/>
+        </w:rPr>
+        <w:t>overlap</w:t>
+      </w:r>
+      <w:proofErr w:type="spellEnd"/>
+      <w:r>
+        <w:rPr>
+          <w:lang w:val="it-IT"/>
+        </w:rPr>
+        <w:t xml:space="preserve">. </w:t>
+      </w:r>
+    </w:p>
+    <w:p>
+      <w:pPr>
+        <w:rPr>
+          <w:lang w:val="it-IT"/>
+        </w:rPr>
+      </w:pPr>
+      <w:r>
+        <w:rPr>
+          <w:lang w:val="it-IT"/>
+        </w:rPr>
+        <w:t xml:space="preserve">FUTURO guardare </w:t>
+      </w:r>
+      <w:proofErr w:type="spellStart"/>
+      <w:r>
+        <w:rPr>
+          <w:lang w:val="it-IT"/>
+        </w:rPr>
+        <w:t>generalized</w:t>
+      </w:r>
+      <w:proofErr w:type="spellEnd"/>
+      <w:r>
+        <w:rPr>
+          <w:lang w:val="it-IT"/>
+        </w:rPr>
+        <w:t xml:space="preserve"> </w:t>
+      </w:r>
+      <w:proofErr w:type="spellStart"/>
+      <w:r>
+        <w:rPr>
+          <w:lang w:val="it-IT"/>
+        </w:rPr>
+        <w:t>overlap</w:t>
+      </w:r>
+      <w:proofErr w:type="spellEnd"/>
+      <w:r>
+        <w:rPr>
+          <w:lang w:val="it-IT"/>
+        </w:rPr>
+        <w:t xml:space="preserve"> in CARP</w:t>
+      </w:r>
+    </w:p>
+    <w:p>
+      <w:pPr>
+        <w:rPr>
+          <w:lang w:val="it-IT"/>
+        </w:rPr>
+      </w:pPr>
+      <w:r>
+        <w:rPr>
+          <w:lang w:val="it-IT"/>
+        </w:rPr>
+        <w:t>Dome: random start</w:t>
+      </w:r>
+      <w:r>
+        <w:rPr>
+          <w:lang w:val="it-IT"/>
+        </w:rPr>
+        <w:t>. Iniziato ma mai finite</w:t>
+      </w:r>
+    </w:p>
+    <w:p>
+      <w:pPr>
+        <w:rPr>
+          <w:lang w:val="it-IT"/>
+        </w:rPr>
+      </w:pPr>
+      <w:r>
+        <w:rPr>
+          <w:lang w:val="it-IT"/>
+        </w:rPr>
+        <w:t>Dome</w:t>
+      </w:r>
+      <w:r>
+        <w:rPr>
+          <w:lang w:val="it-IT"/>
+        </w:rPr>
+        <w:t xml:space="preserve"> e FRA</w:t>
+      </w:r>
+      <w:r>
+        <w:rPr>
+          <w:lang w:val="it-IT"/>
+        </w:rPr>
+        <w:t xml:space="preserve">: </w:t>
+      </w:r>
+      <w:proofErr w:type="spellStart"/>
+      <w:r>
+        <w:rPr>
+          <w:lang w:val="it-IT"/>
+        </w:rPr>
+        <w:t>debug</w:t>
+      </w:r>
+      <w:proofErr w:type="spellEnd"/>
+      <w:r>
+        <w:rPr>
+          <w:lang w:val="it-IT"/>
+        </w:rPr>
+        <w:t xml:space="preserve"> codice</w:t>
+      </w:r>
+    </w:p>
+    <w:p>
+      <w:pPr>
+        <w:rPr>
+          <w:lang w:val="it-IT"/>
+        </w:rPr>
+      </w:pPr>
+      <w:r>
+        <w:rPr>
+          <w:lang w:val="it-IT"/>
+        </w:rPr>
+        <w:t xml:space="preserve">Dome: ex1 nel primo esempio di mixsim.html </w:t>
+      </w:r>
+      <w:proofErr w:type="spellStart"/>
+      <w:r>
+        <w:rPr>
+          <w:lang w:val="it-IT"/>
+        </w:rPr>
+        <w:t>rcmax</w:t>
+      </w:r>
+      <w:proofErr w:type="spellEnd"/>
+      <w:r>
+        <w:rPr>
+          <w:lang w:val="it-IT"/>
+        </w:rPr>
+        <w:t xml:space="preserve"> che salta fuori dovrebbe essere sbagliato. Controllare. Generare i dati </w:t>
+      </w:r>
+      <w:proofErr w:type="spellStart"/>
+      <w:r>
+        <w:rPr>
+          <w:lang w:val="it-IT"/>
+        </w:rPr>
+        <w:t>matlab</w:t>
+      </w:r>
+      <w:proofErr w:type="spellEnd"/>
+      <w:r>
+        <w:rPr>
+          <w:lang w:val="it-IT"/>
+        </w:rPr>
+        <w:t xml:space="preserve"> e portarli in R. </w:t>
+      </w:r>
+    </w:p>
+    <w:p>
+      <w:pPr>
+        <w:rPr>
+          <w:lang w:val="it-IT"/>
+        </w:rPr>
+      </w:pPr>
+      <w:r>
+        <w:rPr>
+          <w:lang w:val="it-IT"/>
+        </w:rPr>
+        <w:t xml:space="preserve">Dome = controllare la mail di questa estate dove Marco chiedeva di controllare l’opzione </w:t>
+      </w:r>
+      <w:proofErr w:type="spellStart"/>
+      <w:r>
+        <w:rPr>
+          <w:lang w:val="it-IT"/>
+        </w:rPr>
+        <w:t>hom</w:t>
+      </w:r>
+      <w:proofErr w:type="spellEnd"/>
+      <w:r>
+        <w:rPr>
+          <w:lang w:val="it-IT"/>
+        </w:rPr>
+        <w:t xml:space="preserve"> </w:t>
+      </w:r>
+    </w:p>
+    <w:p>
+      <w:pPr>
+        <w:rPr>
+          <w:lang w:val="it-IT"/>
+        </w:rPr>
+      </w:pPr>
+      <w:proofErr w:type="spellStart"/>
+      <w:r>
+        <w:rPr>
+          <w:lang w:val="it-IT"/>
+        </w:rPr>
+        <w:t>Dom</w:t>
+      </w:r>
+      <w:proofErr w:type="spellEnd"/>
+      <w:r>
+        <w:rPr>
+          <w:lang w:val="it-IT"/>
+        </w:rPr>
+        <w:t xml:space="preserve"> + FRA = studio di simulazione su distribuzione </w:t>
+      </w:r>
+      <w:proofErr w:type="spellStart"/>
+      <w:r>
+        <w:rPr>
+          <w:lang w:val="it-IT"/>
+        </w:rPr>
+        <w:t>pairwise</w:t>
+      </w:r>
+      <w:proofErr w:type="spellEnd"/>
+      <w:r>
+        <w:rPr>
+          <w:lang w:val="it-IT"/>
+        </w:rPr>
+        <w:t xml:space="preserve"> </w:t>
+      </w:r>
+      <w:proofErr w:type="spellStart"/>
+      <w:r>
+        <w:rPr>
+          <w:lang w:val="it-IT"/>
+        </w:rPr>
+        <w:t>overlap</w:t>
+      </w:r>
+      <w:proofErr w:type="spellEnd"/>
+      <w:r>
+        <w:rPr>
+          <w:lang w:val="it-IT"/>
+        </w:rPr>
+        <w:t xml:space="preserve"> (vedere se la distribuzione è effettivamente una beta con i parametri </w:t>
+      </w:r>
+      <w:proofErr w:type="spellStart"/>
+      <w:r>
+        <w:rPr>
+          <w:lang w:val="it-IT"/>
+        </w:rPr>
+        <w:t>prespecificati</w:t>
+      </w:r>
+      <w:proofErr w:type="spellEnd"/>
+      <w:r>
+        <w:rPr>
+          <w:lang w:val="it-IT"/>
+        </w:rPr>
+        <w:t xml:space="preserve"> che dipendono da </w:t>
+      </w:r>
+      <w:proofErr w:type="spellStart"/>
+      <w:r>
+        <w:rPr>
+          <w:lang w:val="it-IT"/>
+        </w:rPr>
+        <w:t>BarOmega</w:t>
+      </w:r>
+      <w:proofErr w:type="spellEnd"/>
+      <w:r>
+        <w:rPr>
+          <w:lang w:val="it-IT"/>
+        </w:rPr>
+        <w:t xml:space="preserve"> e </w:t>
+      </w:r>
+      <w:proofErr w:type="spellStart"/>
+      <w:r>
+        <w:rPr>
+          <w:lang w:val="it-IT"/>
+        </w:rPr>
+        <w:t>StdOmega</w:t>
+      </w:r>
+      <w:proofErr w:type="spellEnd"/>
+      <w:r>
+        <w:rPr>
+          <w:lang w:val="it-IT"/>
+        </w:rPr>
+        <w:t>.</w:t>
+      </w:r>
+    </w:p>
+    <w:p>
+      <w:pPr>
+        <w:rPr>
+          <w:lang w:val="it-IT"/>
+        </w:rPr>
+      </w:pPr>
+      <w:r>
+        <w:rPr>
+          <w:lang w:val="it-IT"/>
+        </w:rPr>
+        <w:t>IN FUTURO</w:t>
       </w:r>
       <w:bookmarkStart w:id="0" w:name="_GoBack"/>
       <w:bookmarkEnd w:id="0"/>
-    </w:p>
-    <w:p>
-      <w:r>
-        <w:t xml:space="preserve">Dome: </w:t>
-      </w:r>
-      <w:proofErr w:type="spellStart"/>
-      <w:r>
-        <w:t>tkmeans</w:t>
-      </w:r>
-      <w:proofErr w:type="spellEnd"/>
-      <w:r>
+      <w:r>
+        <w:rPr>
+          <w:lang w:val="it-IT"/>
+        </w:rPr>
+        <w:t xml:space="preserve">: generalizzare </w:t>
+      </w:r>
+      <w:proofErr w:type="spellStart"/>
+      <w:r>
+        <w:rPr>
+          <w:lang w:val="it-IT"/>
+        </w:rPr>
+        <w:t>mixsim</w:t>
+      </w:r>
+      <w:proofErr w:type="spellEnd"/>
+      <w:r>
+        <w:rPr>
+          <w:lang w:val="it-IT"/>
+        </w:rPr>
+        <w:t xml:space="preserve"> alla distribuzione T</w:t>
+      </w:r>
+    </w:p>
+    <w:p>
+      <w:pPr>
+        <w:rPr>
+          <w:lang w:val="it-IT"/>
+        </w:rPr>
+      </w:pPr>
+      <w:r>
+        <w:rPr>
+          <w:lang w:val="it-IT"/>
+        </w:rPr>
+        <w:t>Scaricare MATLAB 2014b</w:t>
+      </w:r>
+    </w:p>
+    <w:p>
+      <w:pPr>
+        <w:rPr>
+          <w:lang w:val="it-IT"/>
+        </w:rPr>
+      </w:pPr>
+      <w:r>
+        <w:rPr>
+          <w:lang w:val="it-IT"/>
+        </w:rPr>
+        <w:t>MARCO: a</w:t>
+      </w:r>
+      <w:r>
+        <w:rPr>
+          <w:lang w:val="it-IT"/>
+        </w:rPr>
+        <w:t xml:space="preserve">ggiungere il </w:t>
+      </w:r>
+      <w:proofErr w:type="spellStart"/>
+      <w:r>
+        <w:rPr>
+          <w:lang w:val="it-IT"/>
+        </w:rPr>
+        <w:t>tag</w:t>
+      </w:r>
+      <w:proofErr w:type="spellEnd"/>
+      <w:r>
+        <w:rPr>
+          <w:lang w:val="it-IT"/>
+        </w:rPr>
         <w:t xml:space="preserve"> </w:t>
       </w:r>
       <w:proofErr w:type="spellStart"/>
       <w:r>
-        <w:t>Lga</w:t>
-      </w:r>
-      <w:proofErr w:type="spellEnd"/>
-      <w:r>
-        <w:t xml:space="preserve"> </w:t>
-      </w:r>
-      <w:proofErr w:type="spellStart"/>
-      <w:r>
-        <w:t>rlga</w:t>
-      </w:r>
-      <w:proofErr w:type="spellEnd"/>
-      <w:r>
-        <w:t xml:space="preserve"> </w:t>
-      </w:r>
-      <w:proofErr w:type="spellStart"/>
-      <w:r>
-        <w:t>tclustreg</w:t>
-      </w:r>
-      <w:proofErr w:type="spellEnd"/>
-      <w:r>
-        <w:t xml:space="preserve"> </w:t>
-      </w:r>
-      <w:proofErr w:type="spellStart"/>
-      <w:r>
-        <w:t>tclust</w:t>
-      </w:r>
-      <w:proofErr w:type="spellEnd"/>
-      <w:r>
-        <w:t xml:space="preserve">: </w:t>
-      </w:r>
-      <w:proofErr w:type="spellStart"/>
-      <w:r>
-        <w:t>pagine</w:t>
-      </w:r>
-      <w:proofErr w:type="spellEnd"/>
-      <w:r>
-        <w:t xml:space="preserve"> html </w:t>
-      </w:r>
-    </w:p>
-    <w:p>
-      <w:pPr>
-        <w:rPr>
-          <w:lang w:val="it-IT"/>
-        </w:rPr>
-      </w:pPr>
-      <w:r>
-        <w:rPr>
-          <w:lang w:val="it-IT"/>
-        </w:rPr>
-        <w:t xml:space="preserve">Marco: telefonare agli spagnoli per chiedere vincolo sui </w:t>
-      </w:r>
-      <w:proofErr w:type="spellStart"/>
-      <w:r>
-        <w:rPr>
-          <w:lang w:val="it-IT"/>
-        </w:rPr>
-        <w:t>determinant</w:t>
-      </w:r>
-      <w:proofErr w:type="spellEnd"/>
-    </w:p>
-    <w:p>
-      <w:pPr>
-        <w:rPr>
-          <w:lang w:val="it-IT"/>
-        </w:rPr>
-      </w:pPr>
-      <w:r>
-        <w:rPr>
-          <w:lang w:val="it-IT"/>
-        </w:rPr>
-        <w:t>Marco:</w:t>
-      </w:r>
-      <w:r>
-        <w:rPr>
-          <w:lang w:val="it-IT"/>
-        </w:rPr>
-        <w:t xml:space="preserve"> </w:t>
-      </w:r>
-      <w:r>
-        <w:rPr>
-          <w:lang w:val="it-IT"/>
-        </w:rPr>
-        <w:t xml:space="preserve">Aggiungere in </w:t>
-      </w:r>
-      <w:proofErr w:type="spellStart"/>
-      <w:r>
-        <w:rPr>
-          <w:lang w:val="it-IT"/>
-        </w:rPr>
-        <w:t>mixim</w:t>
-      </w:r>
-      <w:proofErr w:type="spellEnd"/>
-      <w:r>
-        <w:rPr>
-          <w:lang w:val="it-IT"/>
-        </w:rPr>
-        <w:t xml:space="preserve"> </w:t>
-      </w:r>
-      <w:proofErr w:type="spellStart"/>
-      <w:r>
-        <w:rPr>
-          <w:lang w:val="it-IT"/>
-        </w:rPr>
-        <w:t>possibilita’</w:t>
-      </w:r>
-      <w:proofErr w:type="spellEnd"/>
-      <w:r>
-        <w:rPr>
-          <w:lang w:val="it-IT"/>
-        </w:rPr>
-        <w:t xml:space="preserve"> di fornire </w:t>
-      </w:r>
-      <w:proofErr w:type="spellStart"/>
-      <w:r>
-        <w:rPr>
-          <w:lang w:val="it-IT"/>
-        </w:rPr>
-        <w:t>centroidi</w:t>
-      </w:r>
-      <w:proofErr w:type="spellEnd"/>
-      <w:r>
-        <w:rPr>
-          <w:lang w:val="it-IT"/>
-        </w:rPr>
-        <w:t xml:space="preserve"> e Sigma </w:t>
-      </w:r>
-      <w:proofErr w:type="spellStart"/>
-      <w:r>
-        <w:rPr>
-          <w:lang w:val="it-IT"/>
-        </w:rPr>
-        <w:t>precalcolate</w:t>
-      </w:r>
-      <w:proofErr w:type="spellEnd"/>
-      <w:r>
-        <w:rPr>
-          <w:lang w:val="it-IT"/>
-        </w:rPr>
-        <w:t xml:space="preserve">. Fai esempio di uso di </w:t>
-      </w:r>
-      <w:proofErr w:type="spellStart"/>
-      <w:r>
-        <w:rPr>
-          <w:lang w:val="it-IT"/>
-        </w:rPr>
-        <w:t>fixcl</w:t>
-      </w:r>
-      <w:proofErr w:type="spellEnd"/>
-      <w:r>
-        <w:rPr>
-          <w:lang w:val="it-IT"/>
-        </w:rPr>
-        <w:t xml:space="preserve">: si fissa un gruppo con mu e sigma fisso e altri gruppi vengono generati in modo da rispettare un certo livello di </w:t>
-      </w:r>
-      <w:proofErr w:type="spellStart"/>
-      <w:r>
-        <w:rPr>
-          <w:lang w:val="it-IT"/>
-        </w:rPr>
-        <w:t>overlap</w:t>
-      </w:r>
-      <w:proofErr w:type="spellEnd"/>
-      <w:r>
-        <w:rPr>
-          <w:lang w:val="it-IT"/>
-        </w:rPr>
-        <w:t xml:space="preserve">. </w:t>
-      </w:r>
-    </w:p>
-    <w:p>
-      <w:pPr>
-        <w:rPr>
-          <w:lang w:val="it-IT"/>
-        </w:rPr>
-      </w:pPr>
-      <w:r>
-        <w:rPr>
-          <w:lang w:val="it-IT"/>
-        </w:rPr>
-        <w:t>Dome: random start</w:t>
-      </w:r>
-      <w:r>
-        <w:rPr>
-          <w:lang w:val="it-IT"/>
-        </w:rPr>
-        <w:t>. Iniziato ma mai finite</w:t>
-      </w:r>
-    </w:p>
-    <w:p>
-      <w:pPr>
-        <w:rPr>
-          <w:lang w:val="it-IT"/>
-        </w:rPr>
-      </w:pPr>
-      <w:r>
-        <w:rPr>
-          <w:lang w:val="it-IT"/>
-        </w:rPr>
-        <w:t xml:space="preserve">Dome: lucidi + </w:t>
-      </w:r>
-      <w:proofErr w:type="spellStart"/>
-      <w:r>
-        <w:rPr>
-          <w:lang w:val="it-IT"/>
-        </w:rPr>
-        <w:t>debug</w:t>
-      </w:r>
-      <w:proofErr w:type="spellEnd"/>
-      <w:r>
-        <w:rPr>
-          <w:lang w:val="it-IT"/>
-        </w:rPr>
-        <w:t xml:space="preserve"> codice</w:t>
-      </w:r>
-    </w:p>
-    <w:p>
-      <w:pPr>
-        <w:rPr>
-          <w:lang w:val="it-IT"/>
-        </w:rPr>
-      </w:pPr>
-      <w:r>
-        <w:rPr>
-          <w:lang w:val="it-IT"/>
-        </w:rPr>
-        <w:t xml:space="preserve">Dome: ex1 nel primo esempio di mixsim.html </w:t>
-      </w:r>
-      <w:proofErr w:type="spellStart"/>
-      <w:r>
-        <w:rPr>
-          <w:lang w:val="it-IT"/>
-        </w:rPr>
-        <w:t>rcmax</w:t>
-      </w:r>
-      <w:proofErr w:type="spellEnd"/>
-      <w:r>
-        <w:rPr>
-          <w:lang w:val="it-IT"/>
-        </w:rPr>
-        <w:t xml:space="preserve"> che salta fuori dovrebbe essere sbagliato. Controllare. Generare i dati </w:t>
-      </w:r>
-      <w:proofErr w:type="spellStart"/>
-      <w:r>
-        <w:rPr>
-          <w:lang w:val="it-IT"/>
-        </w:rPr>
-        <w:t>matlab</w:t>
-      </w:r>
-      <w:proofErr w:type="spellEnd"/>
-      <w:r>
-        <w:rPr>
-          <w:lang w:val="it-IT"/>
-        </w:rPr>
-        <w:t xml:space="preserve"> e portarli in R. </w:t>
-      </w:r>
-    </w:p>
-    <w:p>
-      <w:pPr>
-        <w:rPr>
-          <w:lang w:val="it-IT"/>
-        </w:rPr>
-      </w:pPr>
-      <w:r>
-        <w:rPr>
-          <w:lang w:val="it-IT"/>
-        </w:rPr>
-        <w:t xml:space="preserve">FRA = ADDFSDA2path spostarlo nella </w:t>
-      </w:r>
-      <w:proofErr w:type="spellStart"/>
-      <w:r>
-        <w:rPr>
-          <w:lang w:val="it-IT"/>
-        </w:rPr>
-        <w:t>root</w:t>
-      </w:r>
-      <w:proofErr w:type="spellEnd"/>
-    </w:p>
-    <w:p>
-      <w:pPr>
-        <w:rPr>
-          <w:lang w:val="it-IT"/>
-        </w:rPr>
-      </w:pPr>
-      <w:r>
-        <w:rPr>
-          <w:lang w:val="it-IT"/>
-        </w:rPr>
-        <w:t xml:space="preserve">Dome = controllare la mail di questa estate dove Marco chiedeva di controllare l’opzione </w:t>
-      </w:r>
-      <w:proofErr w:type="spellStart"/>
-      <w:r>
-        <w:rPr>
-          <w:lang w:val="it-IT"/>
-        </w:rPr>
-        <w:t>hom</w:t>
-      </w:r>
-      <w:proofErr w:type="spellEnd"/>
-      <w:r>
-        <w:rPr>
-          <w:lang w:val="it-IT"/>
-        </w:rPr>
-        <w:t xml:space="preserve"> </w:t>
-      </w:r>
-    </w:p>
-    <w:p>
-      <w:pPr>
-        <w:rPr>
-          <w:lang w:val="it-IT"/>
-        </w:rPr>
-      </w:pPr>
-      <w:proofErr w:type="spellStart"/>
-      <w:r>
-        <w:rPr>
-          <w:lang w:val="it-IT"/>
-        </w:rPr>
-        <w:t>Dom</w:t>
-      </w:r>
-      <w:proofErr w:type="spellEnd"/>
-      <w:r>
-        <w:rPr>
-          <w:lang w:val="it-IT"/>
-        </w:rPr>
-        <w:t xml:space="preserve"> + FRA = studio di simulazione su distribuzione </w:t>
-      </w:r>
-      <w:proofErr w:type="spellStart"/>
-      <w:r>
-        <w:rPr>
-          <w:lang w:val="it-IT"/>
-        </w:rPr>
-        <w:t>pairwise</w:t>
-      </w:r>
-      <w:proofErr w:type="spellEnd"/>
-      <w:r>
-        <w:rPr>
-          <w:lang w:val="it-IT"/>
-        </w:rPr>
-        <w:t xml:space="preserve"> </w:t>
-      </w:r>
-      <w:proofErr w:type="spellStart"/>
-      <w:r>
-        <w:rPr>
-          <w:lang w:val="it-IT"/>
-        </w:rPr>
-        <w:t>overlap</w:t>
-      </w:r>
-      <w:proofErr w:type="spellEnd"/>
-      <w:r>
-        <w:rPr>
-          <w:lang w:val="it-IT"/>
-        </w:rPr>
-        <w:t xml:space="preserve"> (vedere se la distribuzione è effettivamente una beta con i parametri </w:t>
-      </w:r>
-      <w:proofErr w:type="spellStart"/>
-      <w:r>
-        <w:rPr>
-          <w:lang w:val="it-IT"/>
-        </w:rPr>
-        <w:t>prespecificati</w:t>
-      </w:r>
-      <w:proofErr w:type="spellEnd"/>
-      <w:r>
-        <w:rPr>
-          <w:lang w:val="it-IT"/>
-        </w:rPr>
-        <w:t xml:space="preserve"> che dipendono da </w:t>
-      </w:r>
-      <w:proofErr w:type="spellStart"/>
-      <w:r>
-        <w:rPr>
-          <w:lang w:val="it-IT"/>
-        </w:rPr>
-        <w:t>BarOmega</w:t>
-      </w:r>
-      <w:proofErr w:type="spellEnd"/>
-      <w:r>
-        <w:rPr>
-          <w:lang w:val="it-IT"/>
-        </w:rPr>
-        <w:t xml:space="preserve"> e </w:t>
-      </w:r>
-      <w:proofErr w:type="spellStart"/>
-      <w:r>
-        <w:rPr>
-          <w:lang w:val="it-IT"/>
-        </w:rPr>
-        <w:t>StdOmega</w:t>
-      </w:r>
-      <w:proofErr w:type="spellEnd"/>
-      <w:r>
-        <w:rPr>
-          <w:lang w:val="it-IT"/>
-        </w:rPr>
-        <w:t>.</w:t>
-      </w:r>
-    </w:p>
-    <w:p>
-      <w:pPr>
-        <w:rPr>
-          <w:lang w:val="it-IT"/>
-        </w:rPr>
-      </w:pPr>
-      <w:r>
-        <w:rPr>
-          <w:lang w:val="it-IT"/>
-        </w:rPr>
-        <w:t xml:space="preserve">MAR = dare la possibilità nella simulazione con MIXSIM di prefissare solo la standard </w:t>
-      </w:r>
-      <w:proofErr w:type="spellStart"/>
-      <w:r>
-        <w:rPr>
-          <w:lang w:val="it-IT"/>
-        </w:rPr>
-        <w:t>deviation</w:t>
-      </w:r>
-      <w:proofErr w:type="spellEnd"/>
-      <w:r>
-        <w:rPr>
-          <w:lang w:val="it-IT"/>
-        </w:rPr>
-        <w:t>.</w:t>
-      </w:r>
-    </w:p>
-    <w:p>
-      <w:pPr>
-        <w:rPr>
-          <w:lang w:val="it-IT"/>
-        </w:rPr>
-      </w:pPr>
-      <w:r>
-        <w:rPr>
-          <w:lang w:val="it-IT"/>
-        </w:rPr>
-        <w:t xml:space="preserve">IN FUTURO: generalizzare </w:t>
-      </w:r>
-      <w:proofErr w:type="spellStart"/>
-      <w:r>
-        <w:rPr>
-          <w:lang w:val="it-IT"/>
-        </w:rPr>
-        <w:t>mixsim</w:t>
-      </w:r>
-      <w:proofErr w:type="spellEnd"/>
-      <w:r>
-        <w:rPr>
-          <w:lang w:val="it-IT"/>
-        </w:rPr>
-        <w:t xml:space="preserve"> alla distribuzione T</w:t>
-      </w:r>
-    </w:p>
-    <w:p>
-      <w:pPr>
-        <w:rPr>
-          <w:lang w:val="it-IT"/>
-        </w:rPr>
-      </w:pPr>
-      <w:r>
-        <w:rPr>
-          <w:lang w:val="it-IT"/>
-        </w:rPr>
-        <w:t>Scaricare MATLAB 2014b</w:t>
-      </w:r>
-    </w:p>
-    <w:p>
-      <w:pPr>
-        <w:rPr>
-          <w:lang w:val="it-IT"/>
-        </w:rPr>
-      </w:pPr>
-      <w:r>
-        <w:rPr>
-          <w:lang w:val="it-IT"/>
-        </w:rPr>
-        <w:t xml:space="preserve">Aggiungere il </w:t>
-      </w:r>
-      <w:proofErr w:type="spellStart"/>
-      <w:r>
-        <w:rPr>
-          <w:lang w:val="it-IT"/>
-        </w:rPr>
-        <w:t>tag</w:t>
-      </w:r>
-      <w:proofErr w:type="spellEnd"/>
-      <w:r>
-        <w:rPr>
-          <w:lang w:val="it-IT"/>
-        </w:rPr>
-        <w:t xml:space="preserve"> </w:t>
-      </w:r>
-      <w:proofErr w:type="spellStart"/>
-      <w:r>
         <w:rPr>
           <w:lang w:val="it-IT"/>
         </w:rPr>
@@ -734,15 +771,58 @@
         <w:rPr>
           <w:lang w:val="it-IT"/>
         </w:rPr>
-        <w:t>Aggiungere nelle utilities la nuova routine per buttare i file sopra la triangolare superiore in un vettore-</w:t>
-      </w:r>
-    </w:p>
-    <w:p>
-      <w:pPr>
-        <w:rPr>
-          <w:lang w:val="it-IT"/>
-        </w:rPr>
-      </w:pPr>
+        <w:t xml:space="preserve">DOME: </w:t>
+      </w:r>
+      <w:proofErr w:type="spellStart"/>
+      <w:r>
+        <w:rPr>
+          <w:lang w:val="it-IT"/>
+        </w:rPr>
+        <w:t>yXplot</w:t>
+      </w:r>
+      <w:proofErr w:type="spellEnd"/>
+      <w:r>
+        <w:rPr>
+          <w:lang w:val="it-IT"/>
+        </w:rPr>
+        <w:t xml:space="preserve"> esteso al </w:t>
+      </w:r>
+      <w:proofErr w:type="spellStart"/>
+      <w:r>
+        <w:rPr>
+          <w:lang w:val="it-IT"/>
+        </w:rPr>
+        <w:t>clustering</w:t>
+      </w:r>
+      <w:proofErr w:type="spellEnd"/>
+      <w:r>
+        <w:rPr>
+          <w:lang w:val="it-IT"/>
+        </w:rPr>
+        <w:t xml:space="preserve"> + interattività e omogenizzare </w:t>
+      </w:r>
+      <w:proofErr w:type="spellStart"/>
+      <w:r>
+        <w:rPr>
+          <w:lang w:val="it-IT"/>
+        </w:rPr>
+        <w:t>yXplot</w:t>
+      </w:r>
+      <w:proofErr w:type="spellEnd"/>
+      <w:r>
+        <w:rPr>
+          <w:lang w:val="it-IT"/>
+        </w:rPr>
+        <w:t xml:space="preserve"> con </w:t>
+      </w:r>
+      <w:proofErr w:type="spellStart"/>
+      <w:r>
+        <w:rPr>
+          <w:lang w:val="it-IT"/>
+        </w:rPr>
+        <w:t>spmplot</w:t>
+      </w:r>
+      <w:proofErr w:type="spellEnd"/>
     </w:p>
     <w:sectPr>
       <w:pgSz w:w="12240" w:h="15840"/>
@@ -1444,7 +1524,7 @@
 </file>
 
 <file path=customXml/itemProps1.xml><?xml version="1.0" encoding="utf-8"?>
-<ds:datastoreItem xmlns:ds="http://schemas.openxmlformats.org/officeDocument/2006/customXml" ds:itemID="{579559DE-5E3B-4F1C-AB0A-B4740B8EC5D9}">
+<ds:datastoreItem xmlns:ds="http://schemas.openxmlformats.org/officeDocument/2006/customXml" ds:itemID="{D942252D-8657-477B-BD90-911214EF4F54}">
   <ds:schemaRefs>
     <ds:schemaRef ds:uri="http://schemas.openxmlformats.org/officeDocument/2006/bibliography"/>
   </ds:schemaRefs>

--- a/_TODO/TASKS_SUMMER_2014.docx
+++ b/_TODO/TASKS_SUMMER_2014.docx
@@ -676,90 +676,90 @@
         <w:rPr>
           <w:lang w:val="it-IT"/>
         </w:rPr>
-        <w:t>IN FUTURO</w:t>
+        <w:t xml:space="preserve">IN FUTURO: generalizzare </w:t>
+      </w:r>
+      <w:proofErr w:type="spellStart"/>
+      <w:r>
+        <w:rPr>
+          <w:lang w:val="it-IT"/>
+        </w:rPr>
+        <w:t>mixsim</w:t>
+      </w:r>
+      <w:proofErr w:type="spellEnd"/>
+      <w:r>
+        <w:rPr>
+          <w:lang w:val="it-IT"/>
+        </w:rPr>
+        <w:t xml:space="preserve"> alla distribuzione T</w:t>
+      </w:r>
+    </w:p>
+    <w:p>
+      <w:pPr>
+        <w:rPr>
+          <w:lang w:val="it-IT"/>
+        </w:rPr>
+      </w:pPr>
+      <w:r>
+        <w:rPr>
+          <w:lang w:val="it-IT"/>
+        </w:rPr>
+        <w:t>Scaricare MATLAB 2014b</w:t>
+      </w:r>
+    </w:p>
+    <w:p>
+      <w:pPr>
+        <w:rPr>
+          <w:lang w:val="it-IT"/>
+        </w:rPr>
+      </w:pPr>
+      <w:r>
+        <w:rPr>
+          <w:lang w:val="it-IT"/>
+        </w:rPr>
+        <w:t>MARCO: a</w:t>
+      </w:r>
+      <w:r>
+        <w:rPr>
+          <w:lang w:val="it-IT"/>
+        </w:rPr>
+        <w:t xml:space="preserve">ggiungere il </w:t>
+      </w:r>
+      <w:proofErr w:type="spellStart"/>
+      <w:r>
+        <w:rPr>
+          <w:lang w:val="it-IT"/>
+        </w:rPr>
+        <w:t>tag</w:t>
+      </w:r>
+      <w:proofErr w:type="spellEnd"/>
+      <w:r>
+        <w:rPr>
+          <w:lang w:val="it-IT"/>
+        </w:rPr>
+        <w:t xml:space="preserve"> </w:t>
+      </w:r>
+      <w:proofErr w:type="spellStart"/>
+      <w:r>
+        <w:rPr>
+          <w:lang w:val="it-IT"/>
+        </w:rPr>
+        <w:t>interactive</w:t>
+      </w:r>
+      <w:proofErr w:type="spellEnd"/>
+      <w:r>
+        <w:rPr>
+          <w:lang w:val="it-IT"/>
+        </w:rPr>
+        <w:t xml:space="preserve"> a tutti gli esempi interattivi</w:t>
+      </w:r>
+      <w:r>
+        <w:rPr>
+          <w:lang w:val="it-IT"/>
+        </w:rPr>
+        <w:t xml:space="preserve"> (FATTO)</w:t>
       </w:r>
       <w:bookmarkStart w:id="0" w:name="_GoBack"/>
       <w:bookmarkEnd w:id="0"/>
-      <w:r>
-        <w:rPr>
-          <w:lang w:val="it-IT"/>
-        </w:rPr>
-        <w:t xml:space="preserve">: generalizzare </w:t>
-      </w:r>
-      <w:proofErr w:type="spellStart"/>
-      <w:r>
-        <w:rPr>
-          <w:lang w:val="it-IT"/>
-        </w:rPr>
-        <w:t>mixsim</w:t>
-      </w:r>
-      <w:proofErr w:type="spellEnd"/>
-      <w:r>
-        <w:rPr>
-          <w:lang w:val="it-IT"/>
-        </w:rPr>
-        <w:t xml:space="preserve"> alla distribuzione T</w:t>
-      </w:r>
-    </w:p>
-    <w:p>
-      <w:pPr>
-        <w:rPr>
-          <w:lang w:val="it-IT"/>
-        </w:rPr>
-      </w:pPr>
-      <w:r>
-        <w:rPr>
-          <w:lang w:val="it-IT"/>
-        </w:rPr>
-        <w:t>Scaricare MATLAB 2014b</w:t>
-      </w:r>
-    </w:p>
-    <w:p>
-      <w:pPr>
-        <w:rPr>
-          <w:lang w:val="it-IT"/>
-        </w:rPr>
-      </w:pPr>
-      <w:r>
-        <w:rPr>
-          <w:lang w:val="it-IT"/>
-        </w:rPr>
-        <w:t>MARCO: a</w:t>
-      </w:r>
-      <w:r>
-        <w:rPr>
-          <w:lang w:val="it-IT"/>
-        </w:rPr>
-        <w:t xml:space="preserve">ggiungere il </w:t>
-      </w:r>
-      <w:proofErr w:type="spellStart"/>
-      <w:r>
-        <w:rPr>
-          <w:lang w:val="it-IT"/>
-        </w:rPr>
-        <w:t>tag</w:t>
-      </w:r>
-      <w:proofErr w:type="spellEnd"/>
-      <w:r>
-        <w:rPr>
-          <w:lang w:val="it-IT"/>
-        </w:rPr>
-        <w:t xml:space="preserve"> </w:t>
-      </w:r>
-      <w:proofErr w:type="spellStart"/>
-      <w:r>
-        <w:rPr>
-          <w:lang w:val="it-IT"/>
-        </w:rPr>
-        <w:t>interactive</w:t>
-      </w:r>
-      <w:proofErr w:type="spellEnd"/>
-      <w:r>
-        <w:rPr>
-          <w:lang w:val="it-IT"/>
-        </w:rPr>
-        <w:t xml:space="preserve"> a tutti gli esempi interattivi</w:t>
-      </w:r>
     </w:p>
     <w:p>
       <w:pPr>
@@ -1524,7 +1524,7 @@
 </file>
 
 <file path=customXml/itemProps1.xml><?xml version="1.0" encoding="utf-8"?>
-<ds:datastoreItem xmlns:ds="http://schemas.openxmlformats.org/officeDocument/2006/customXml" ds:itemID="{D942252D-8657-477B-BD90-911214EF4F54}">
+<ds:datastoreItem xmlns:ds="http://schemas.openxmlformats.org/officeDocument/2006/customXml" ds:itemID="{812AB970-8EA0-4BB8-AD3F-0EAC133838DE}">
   <ds:schemaRefs>
     <ds:schemaRef ds:uri="http://schemas.openxmlformats.org/officeDocument/2006/bibliography"/>
   </ds:schemaRefs>

--- a/_TODO/TASKS_SUMMER_2014.docx
+++ b/_TODO/TASKS_SUMMER_2014.docx
@@ -93,6 +93,26 @@
         <w:rPr>
           <w:lang w:val="it-IT"/>
         </w:rPr>
+        <w:t xml:space="preserve">innovazioni su </w:t>
+      </w:r>
+      <w:proofErr w:type="spellStart"/>
+      <w:r>
+        <w:rPr>
+          <w:lang w:val="it-IT"/>
+        </w:rPr>
+        <w:t>MixSIm</w:t>
+      </w:r>
+      <w:proofErr w:type="spellEnd"/>
+      <w:r>
+        <w:rPr>
+          <w:lang w:val="it-IT"/>
+        </w:rPr>
+        <w:t xml:space="preserve"> </w:t>
+      </w:r>
+      <w:r>
+        <w:rPr>
+          <w:lang w:val="it-IT"/>
+        </w:rPr>
         <w:t xml:space="preserve">fatti </w:t>
       </w:r>
       <w:proofErr w:type="gramStart"/>
@@ -150,6 +170,12 @@
         <w:t>biblio</w:t>
       </w:r>
       <w:proofErr w:type="spellEnd"/>
+      <w:r>
+        <w:rPr>
+          <w:lang w:val="it-IT"/>
+        </w:rPr>
+        <w:t xml:space="preserve"> FATTO</w:t>
+      </w:r>
     </w:p>
     <w:p>
       <w:pPr>
@@ -705,61 +731,67 @@
         </w:rPr>
         <w:t>Scaricare MATLAB 2014b</w:t>
       </w:r>
-    </w:p>
-    <w:p>
-      <w:pPr>
-        <w:rPr>
-          <w:lang w:val="it-IT"/>
-        </w:rPr>
-      </w:pPr>
-      <w:r>
-        <w:rPr>
-          <w:lang w:val="it-IT"/>
-        </w:rPr>
-        <w:t>MARCO: a</w:t>
-      </w:r>
-      <w:r>
-        <w:rPr>
-          <w:lang w:val="it-IT"/>
-        </w:rPr>
-        <w:t xml:space="preserve">ggiungere il </w:t>
-      </w:r>
-      <w:proofErr w:type="spellStart"/>
-      <w:r>
-        <w:rPr>
-          <w:lang w:val="it-IT"/>
-        </w:rPr>
-        <w:t>tag</w:t>
-      </w:r>
-      <w:proofErr w:type="spellEnd"/>
-      <w:r>
-        <w:rPr>
-          <w:lang w:val="it-IT"/>
-        </w:rPr>
-        <w:t xml:space="preserve"> </w:t>
-      </w:r>
-      <w:proofErr w:type="spellStart"/>
-      <w:r>
-        <w:rPr>
-          <w:lang w:val="it-IT"/>
-        </w:rPr>
-        <w:t>interactive</w:t>
-      </w:r>
-      <w:proofErr w:type="spellEnd"/>
-      <w:r>
-        <w:rPr>
-          <w:lang w:val="it-IT"/>
-        </w:rPr>
-        <w:t xml:space="preserve"> a tutti gli esempi interattivi</w:t>
-      </w:r>
-      <w:r>
-        <w:rPr>
-          <w:lang w:val="it-IT"/>
-        </w:rPr>
-        <w:t xml:space="preserve"> (FATTO)</w:t>
+      <w:r>
+        <w:rPr>
+          <w:lang w:val="it-IT"/>
+        </w:rPr>
+        <w:t xml:space="preserve"> FATTO</w:t>
       </w:r>
       <w:bookmarkStart w:id="0" w:name="_GoBack"/>
       <w:bookmarkEnd w:id="0"/>
+    </w:p>
+    <w:p>
+      <w:pPr>
+        <w:rPr>
+          <w:lang w:val="it-IT"/>
+        </w:rPr>
+      </w:pPr>
+      <w:r>
+        <w:rPr>
+          <w:lang w:val="it-IT"/>
+        </w:rPr>
+        <w:t>MARCO: a</w:t>
+      </w:r>
+      <w:r>
+        <w:rPr>
+          <w:lang w:val="it-IT"/>
+        </w:rPr>
+        <w:t xml:space="preserve">ggiungere il </w:t>
+      </w:r>
+      <w:proofErr w:type="spellStart"/>
+      <w:r>
+        <w:rPr>
+          <w:lang w:val="it-IT"/>
+        </w:rPr>
+        <w:t>tag</w:t>
+      </w:r>
+      <w:proofErr w:type="spellEnd"/>
+      <w:r>
+        <w:rPr>
+          <w:lang w:val="it-IT"/>
+        </w:rPr>
+        <w:t xml:space="preserve"> </w:t>
+      </w:r>
+      <w:proofErr w:type="spellStart"/>
+      <w:r>
+        <w:rPr>
+          <w:lang w:val="it-IT"/>
+        </w:rPr>
+        <w:t>interactive</w:t>
+      </w:r>
+      <w:proofErr w:type="spellEnd"/>
+      <w:r>
+        <w:rPr>
+          <w:lang w:val="it-IT"/>
+        </w:rPr>
+        <w:t xml:space="preserve"> a tutti gli esempi interattivi</w:t>
+      </w:r>
+      <w:r>
+        <w:rPr>
+          <w:lang w:val="it-IT"/>
+        </w:rPr>
+        <w:t xml:space="preserve"> (FATTO)</w:t>
+      </w:r>
     </w:p>
     <w:p>
       <w:pPr>
@@ -1524,7 +1556,7 @@
 </file>
 
 <file path=customXml/itemProps1.xml><?xml version="1.0" encoding="utf-8"?>
-<ds:datastoreItem xmlns:ds="http://schemas.openxmlformats.org/officeDocument/2006/customXml" ds:itemID="{812AB970-8EA0-4BB8-AD3F-0EAC133838DE}">
+<ds:datastoreItem xmlns:ds="http://schemas.openxmlformats.org/officeDocument/2006/customXml" ds:itemID="{AB82EB2F-9E53-420D-8871-EF0941221163}">
   <ds:schemaRefs>
     <ds:schemaRef ds:uri="http://schemas.openxmlformats.org/officeDocument/2006/bibliography"/>
   </ds:schemaRefs>
